--- a/Documents/Game Design Document.docx
+++ b/Documents/Game Design Document.docx
@@ -3,144 +3,157 @@
 <w:document xmlns:wpc="http://schemas.microsoft.com/office/word/2010/wordprocessingCanvas" xmlns:cx="http://schemas.microsoft.com/office/drawing/2014/chartex" xmlns:cx1="http://schemas.microsoft.com/office/drawing/2015/9/8/chartex" xmlns:cx2="http://schemas.microsoft.com/office/drawing/2015/10/21/chartex" xmlns:cx3="http://schemas.microsoft.com/office/drawing/2016/5/9/chartex" xmlns:cx4="http://schemas.microsoft.com/office/drawing/2016/5/10/chartex" xmlns:cx5="http://schemas.microsoft.com/office/drawing/2016/5/11/chartex" xmlns:cx6="http://schemas.microsoft.com/office/drawing/2016/5/12/chartex" xmlns:cx7="http://schemas.microsoft.com/office/drawing/2016/5/13/chartex" xmlns:cx8="http://schemas.microsoft.com/office/drawing/2016/5/14/chartex" xmlns:mc="http://schemas.openxmlformats.org/markup-compatibility/2006" xmlns:aink="http://schemas.microsoft.com/office/drawing/2016/ink" xmlns:am3d="http://schemas.microsoft.com/office/drawing/2017/model3d" xmlns:o="urn:schemas-microsoft-com:office:office" xmlns:r="http://schemas.openxmlformats.org/officeDocument/2006/relationships" xmlns:m="http://schemas.openxmlformats.org/officeDocument/2006/math" xmlns:v="urn:schemas-microsoft-com:vml" xmlns:wp14="http://schemas.microsoft.com/office/word/2010/wordprocessingDrawing" xmlns:wp="http://schemas.openxmlformats.org/drawingml/2006/wordprocessingDrawing" xmlns:w10="urn:schemas-microsoft-com:office:word" xmlns:w="http://schemas.openxmlformats.org/wordprocessingml/2006/main" xmlns:w14="http://schemas.microsoft.com/office/word/2010/wordml" xmlns:w15="http://schemas.microsoft.com/office/word/2012/wordml" xmlns:w16cex="http://schemas.microsoft.com/office/word/2018/wordml/cex" xmlns:w16cid="http://schemas.microsoft.com/office/word/2016/wordml/cid" xmlns:w16="http://schemas.microsoft.com/office/word/2018/wordml" xmlns:w16sdtdh="http://schemas.microsoft.com/office/word/2020/wordml/sdtdatahash" xmlns:w16se="http://schemas.microsoft.com/office/word/2015/wordml/symex" xmlns:wpg="http://schemas.microsoft.com/office/word/2010/wordprocessingGroup" xmlns:wpi="http://schemas.microsoft.com/office/word/2010/wordprocessingInk" xmlns:wne="http://schemas.microsoft.com/office/word/2006/wordml" xmlns:wps="http://schemas.microsoft.com/office/word/2010/wordprocessingShape" mc:Ignorable="w14 w15 w16se w16cid w16 w16cex w16sdtdh wp14">
   <w:body>
     <w:p>
+      <w:pPr>
+        <w:pStyle w:val="Title"/>
+        <w:jc w:val="center"/>
+      </w:pPr>
       <w:r>
         <w:t>Game Design Document</w:t>
       </w:r>
     </w:p>
     <w:p>
-      <w:r>
-        <w:t>Working Title</w:t>
-      </w:r>
-    </w:p>
-    <w:p>
-      <w:r>
-        <w:t>Elevator Pitch</w:t>
-      </w:r>
-    </w:p>
-    <w:p>
+      <w:pPr>
+        <w:pStyle w:val="Heading1"/>
+        <w:jc w:val="center"/>
+        <w:rPr>
+          <w:u w:val="single"/>
+        </w:rPr>
+      </w:pPr>
+      <w:r>
+        <w:rPr>
+          <w:u w:val="single"/>
+        </w:rPr>
+        <w:t>Pistol Tempo</w:t>
+      </w:r>
+    </w:p>
+    <w:p/>
+    <w:p>
+      <w:pPr>
+        <w:pStyle w:val="Heading2"/>
+      </w:pPr>
       <w:r>
         <w:t>Concept</w:t>
       </w:r>
     </w:p>
     <w:p>
       <w:r>
-        <w:tab/>
+        <w:t xml:space="preserve">This game involves the environment reacting to music, being portrayed through </w:t>
+      </w:r>
+      <w:r>
+        <w:t>the movements in the environment or the spawning of targets</w:t>
+      </w:r>
+      <w:r>
+        <w:t xml:space="preserve"> according to the music. It is up to the player to shoot those targets that are spawned in or revealed by the environment. </w:t>
+      </w:r>
+      <w:r>
+        <w:t>The player will accumulate a score depending on how many targets they shoot.</w:t>
+      </w:r>
+      <w:r>
+        <w:t xml:space="preserve"> </w:t>
+      </w:r>
+    </w:p>
+    <w:p>
+      <w:pPr>
+        <w:pStyle w:val="Heading3"/>
+      </w:pPr>
+      <w:r>
         <w:t>Overview</w:t>
       </w:r>
     </w:p>
-    <w:p>
-      <w:r>
-        <w:tab/>
-      </w:r>
-      <w:r>
-        <w:tab/>
+    <w:p/>
+    <w:p>
+      <w:pPr>
+        <w:pStyle w:val="Heading4"/>
+      </w:pPr>
+      <w:r>
         <w:t>Genre</w:t>
       </w:r>
     </w:p>
     <w:p>
       <w:r>
-        <w:tab/>
-      </w:r>
-      <w:r>
-        <w:tab/>
+        <w:t>First Person Shooter, Rhythm Game</w:t>
+      </w:r>
+    </w:p>
+    <w:p>
+      <w:pPr>
+        <w:pStyle w:val="Heading4"/>
+      </w:pPr>
+      <w:r>
         <w:t>Target Audience</w:t>
       </w:r>
     </w:p>
     <w:p>
-      <w:r>
-        <w:tab/>
-      </w:r>
-      <w:r>
-        <w:tab/>
-      </w:r>
-      <w:r>
-        <w:tab/>
+      <w:pPr>
+        <w:pStyle w:val="Heading5"/>
+      </w:pPr>
+      <w:r>
         <w:t>Age</w:t>
       </w:r>
     </w:p>
     <w:p>
       <w:r>
-        <w:tab/>
-      </w:r>
-      <w:r>
-        <w:tab/>
-      </w:r>
-      <w:r>
-        <w:tab/>
-        <w:t>Gender</w:t>
-      </w:r>
-    </w:p>
-    <w:p>
-      <w:r>
-        <w:tab/>
-      </w:r>
-      <w:r>
-        <w:tab/>
+        <w:t>15+</w:t>
+      </w:r>
+    </w:p>
+    <w:p>
+      <w:pPr>
+        <w:pStyle w:val="Heading4"/>
+      </w:pPr>
+      <w:r>
         <w:t>Monetization</w:t>
       </w:r>
     </w:p>
     <w:p>
       <w:r>
-        <w:tab/>
-      </w:r>
-      <w:r>
-        <w:tab/>
+        <w:t>To be decided whether it will be through adverts or payment for the game</w:t>
+      </w:r>
+    </w:p>
+    <w:p>
+      <w:pPr>
+        <w:pStyle w:val="Heading4"/>
+      </w:pPr>
+      <w:r>
         <w:t>Platforms &amp; System Requirements</w:t>
       </w:r>
     </w:p>
     <w:p>
       <w:r>
+        <w:t>Designed for the PC</w:t>
+      </w:r>
+    </w:p>
+    <w:p>
+      <w:pPr>
+        <w:pStyle w:val="Heading3"/>
+      </w:pPr>
+      <w:r>
         <w:t>Theme and Setting</w:t>
       </w:r>
     </w:p>
     <w:p>
+      <w:pPr>
+        <w:pStyle w:val="Heading3"/>
+      </w:pPr>
       <w:r>
         <w:t>Project Scope</w:t>
       </w:r>
     </w:p>
     <w:p>
       <w:r>
-        <w:tab/>
-        <w:t>The Team</w:t>
-      </w:r>
-    </w:p>
-    <w:p>
-      <w:r>
-        <w:tab/>
-      </w:r>
-      <w:r>
-        <w:tab/>
-        <w:t>Developer</w:t>
-      </w:r>
-    </w:p>
-    <w:p>
-      <w:r>
-        <w:tab/>
-      </w:r>
-      <w:r>
-        <w:tab/>
-        <w:t>Design</w:t>
-      </w:r>
-    </w:p>
-    <w:p>
-      <w:r>
-        <w:tab/>
-      </w:r>
-      <w:r>
-        <w:tab/>
-        <w:t>Art</w:t>
-      </w:r>
-    </w:p>
-    <w:p>
-      <w:r>
-        <w:tab/>
-      </w:r>
-      <w:r>
-        <w:tab/>
-        <w:t>QA</w:t>
-      </w:r>
-    </w:p>
-    <w:p>
+        <w:t xml:space="preserve">The final product should be a full game where the player can create their own music to play along to, </w:t>
+      </w:r>
+      <w:proofErr w:type="gramStart"/>
+      <w:r>
+        <w:t>similar to</w:t>
+      </w:r>
+      <w:proofErr w:type="gramEnd"/>
+      <w:r>
+        <w:t xml:space="preserve"> games like OSU.</w:t>
+      </w:r>
+    </w:p>
+    <w:p>
+      <w:pPr>
+        <w:pStyle w:val="Heading3"/>
+      </w:pPr>
       <w:r>
         <w:t>Game Setting</w:t>
       </w:r>
@@ -167,6 +180,9 @@
       </w:r>
     </w:p>
     <w:p>
+      <w:pPr>
+        <w:pStyle w:val="Heading3"/>
+      </w:pPr>
       <w:r>
         <w:t>Characters</w:t>
       </w:r>
@@ -184,24 +200,76 @@
       </w:r>
     </w:p>
     <w:p>
+      <w:pPr>
+        <w:pStyle w:val="Heading3"/>
+      </w:pPr>
       <w:r>
         <w:t>Gameplay &amp; Mechanics</w:t>
       </w:r>
     </w:p>
     <w:p>
       <w:r>
-        <w:tab/>
-      </w:r>
-    </w:p>
-    <w:p>
-      <w:r>
-        <w:tab/>
-      </w:r>
-      <w:r>
-        <w:tab/>
-      </w:r>
-    </w:p>
-    <w:p/>
+        <w:t xml:space="preserve">The game play will mostly focus on how the game environment </w:t>
+      </w:r>
+      <w:r>
+        <w:rPr>
+          <w:b/>
+          <w:bCs/>
+        </w:rPr>
+        <w:t>reacts to music</w:t>
+      </w:r>
+      <w:r>
+        <w:t xml:space="preserve">, I have still to decide whether to have the environment </w:t>
+      </w:r>
+      <w:r>
+        <w:rPr>
+          <w:b/>
+          <w:bCs/>
+        </w:rPr>
+        <w:t>reveal enemies</w:t>
+      </w:r>
+      <w:r>
+        <w:t xml:space="preserve"> </w:t>
+      </w:r>
+      <w:r>
+        <w:t xml:space="preserve">or for </w:t>
+      </w:r>
+      <w:r>
+        <w:rPr>
+          <w:b/>
+          <w:bCs/>
+        </w:rPr>
+        <w:t>targets to appear</w:t>
+      </w:r>
+      <w:r>
+        <w:t xml:space="preserve"> at certain points of the music. The </w:t>
+      </w:r>
+      <w:proofErr w:type="gramStart"/>
+      <w:r>
+        <w:rPr>
+          <w:b/>
+          <w:bCs/>
+        </w:rPr>
+        <w:t xml:space="preserve">Player </w:t>
+      </w:r>
+      <w:r>
+        <w:t xml:space="preserve"> will</w:t>
+      </w:r>
+      <w:proofErr w:type="gramEnd"/>
+      <w:r>
+        <w:t xml:space="preserve"> then have the chance to shoot at the </w:t>
+      </w:r>
+      <w:r>
+        <w:rPr>
+          <w:b/>
+          <w:bCs/>
+        </w:rPr>
+        <w:t>enemies/targets</w:t>
+      </w:r>
+      <w:r>
+        <w:t xml:space="preserve"> </w:t>
+      </w:r>
+    </w:p>
     <w:sectPr>
       <w:pgSz w:w="11906" w:h="16838"/>
       <w:pgMar w:top="1440" w:right="1440" w:bottom="1440" w:left="1440" w:header="708" w:footer="708" w:gutter="0"/>
@@ -926,13 +994,13 @@
     <w:link w:val="Heading1Char"/>
     <w:uiPriority w:val="9"/>
     <w:qFormat/>
-    <w:rsid w:val="007E0885"/>
+    <w:rsid w:val="00DF7180"/>
     <w:pPr>
       <w:spacing w:before="100" w:beforeAutospacing="1" w:after="100" w:afterAutospacing="1" w:line="240" w:lineRule="auto"/>
       <w:outlineLvl w:val="0"/>
     </w:pPr>
     <w:rPr>
-      <w:rFonts w:ascii="Times New Roman" w:eastAsia="Times New Roman" w:hAnsi="Times New Roman" w:cs="Times New Roman"/>
+      <w:rFonts w:asciiTheme="majorHAnsi" w:eastAsia="Times New Roman" w:hAnsiTheme="majorHAnsi" w:cs="Times New Roman"/>
       <w:b/>
       <w:bCs/>
       <w:kern w:val="36"/>
@@ -947,18 +1015,82 @@
     <w:link w:val="Heading2Char"/>
     <w:uiPriority w:val="9"/>
     <w:qFormat/>
-    <w:rsid w:val="007E0885"/>
+    <w:rsid w:val="00DF7180"/>
     <w:pPr>
       <w:spacing w:before="100" w:beforeAutospacing="1" w:after="100" w:afterAutospacing="1" w:line="240" w:lineRule="auto"/>
       <w:outlineLvl w:val="1"/>
     </w:pPr>
     <w:rPr>
-      <w:rFonts w:ascii="Times New Roman" w:eastAsia="Times New Roman" w:hAnsi="Times New Roman" w:cs="Times New Roman"/>
+      <w:rFonts w:asciiTheme="majorHAnsi" w:eastAsia="Times New Roman" w:hAnsiTheme="majorHAnsi" w:cs="Times New Roman"/>
       <w:b/>
       <w:bCs/>
       <w:sz w:val="36"/>
       <w:szCs w:val="36"/>
       <w:lang w:eastAsia="en-GB"/>
+    </w:rPr>
+  </w:style>
+  <w:style w:type="paragraph" w:styleId="Heading3">
+    <w:name w:val="heading 3"/>
+    <w:basedOn w:val="Normal"/>
+    <w:next w:val="Normal"/>
+    <w:link w:val="Heading3Char"/>
+    <w:uiPriority w:val="9"/>
+    <w:unhideWhenUsed/>
+    <w:qFormat/>
+    <w:rsid w:val="00C46162"/>
+    <w:pPr>
+      <w:keepNext/>
+      <w:keepLines/>
+      <w:spacing w:before="40" w:after="0"/>
+      <w:outlineLvl w:val="2"/>
+    </w:pPr>
+    <w:rPr>
+      <w:rFonts w:asciiTheme="majorHAnsi" w:eastAsiaTheme="majorEastAsia" w:hAnsiTheme="majorHAnsi" w:cstheme="majorBidi"/>
+      <w:color w:val="77230C" w:themeColor="accent1" w:themeShade="7F"/>
+      <w:sz w:val="24"/>
+      <w:szCs w:val="24"/>
+    </w:rPr>
+  </w:style>
+  <w:style w:type="paragraph" w:styleId="Heading4">
+    <w:name w:val="heading 4"/>
+    <w:basedOn w:val="Normal"/>
+    <w:next w:val="Normal"/>
+    <w:link w:val="Heading4Char"/>
+    <w:uiPriority w:val="9"/>
+    <w:unhideWhenUsed/>
+    <w:qFormat/>
+    <w:rsid w:val="00C46162"/>
+    <w:pPr>
+      <w:keepNext/>
+      <w:keepLines/>
+      <w:spacing w:before="40" w:after="0"/>
+      <w:outlineLvl w:val="3"/>
+    </w:pPr>
+    <w:rPr>
+      <w:rFonts w:asciiTheme="majorHAnsi" w:eastAsiaTheme="majorEastAsia" w:hAnsiTheme="majorHAnsi" w:cstheme="majorBidi"/>
+      <w:i/>
+      <w:iCs/>
+      <w:color w:val="B43412" w:themeColor="accent1" w:themeShade="BF"/>
+    </w:rPr>
+  </w:style>
+  <w:style w:type="paragraph" w:styleId="Heading5">
+    <w:name w:val="heading 5"/>
+    <w:basedOn w:val="Normal"/>
+    <w:next w:val="Normal"/>
+    <w:link w:val="Heading5Char"/>
+    <w:uiPriority w:val="9"/>
+    <w:unhideWhenUsed/>
+    <w:qFormat/>
+    <w:rsid w:val="00C46162"/>
+    <w:pPr>
+      <w:keepNext/>
+      <w:keepLines/>
+      <w:spacing w:before="40" w:after="0"/>
+      <w:outlineLvl w:val="4"/>
+    </w:pPr>
+    <w:rPr>
+      <w:rFonts w:asciiTheme="majorHAnsi" w:eastAsiaTheme="majorEastAsia" w:hAnsiTheme="majorHAnsi" w:cstheme="majorBidi"/>
+      <w:color w:val="B43412" w:themeColor="accent1" w:themeShade="BF"/>
     </w:rPr>
   </w:style>
   <w:style w:type="character" w:default="1" w:styleId="DefaultParagraphFont">
@@ -993,9 +1125,9 @@
     <w:basedOn w:val="DefaultParagraphFont"/>
     <w:link w:val="Heading1"/>
     <w:uiPriority w:val="9"/>
-    <w:rsid w:val="007E0885"/>
+    <w:rsid w:val="00DF7180"/>
     <w:rPr>
-      <w:rFonts w:ascii="Times New Roman" w:eastAsia="Times New Roman" w:hAnsi="Times New Roman" w:cs="Times New Roman"/>
+      <w:rFonts w:asciiTheme="majorHAnsi" w:eastAsia="Times New Roman" w:hAnsiTheme="majorHAnsi" w:cs="Times New Roman"/>
       <w:b/>
       <w:bCs/>
       <w:kern w:val="36"/>
@@ -1009,9 +1141,9 @@
     <w:basedOn w:val="DefaultParagraphFont"/>
     <w:link w:val="Heading2"/>
     <w:uiPriority w:val="9"/>
-    <w:rsid w:val="007E0885"/>
+    <w:rsid w:val="00DF7180"/>
     <w:rPr>
-      <w:rFonts w:ascii="Times New Roman" w:eastAsia="Times New Roman" w:hAnsi="Times New Roman" w:cs="Times New Roman"/>
+      <w:rFonts w:asciiTheme="majorHAnsi" w:eastAsia="Times New Roman" w:hAnsiTheme="majorHAnsi" w:cs="Times New Roman"/>
       <w:b/>
       <w:bCs/>
       <w:sz w:val="36"/>
@@ -1059,13 +1191,160 @@
       <w:u w:val="single"/>
     </w:rPr>
   </w:style>
+  <w:style w:type="paragraph" w:styleId="Title">
+    <w:name w:val="Title"/>
+    <w:basedOn w:val="Normal"/>
+    <w:next w:val="Normal"/>
+    <w:link w:val="TitleChar"/>
+    <w:uiPriority w:val="10"/>
+    <w:qFormat/>
+    <w:rsid w:val="00DF7180"/>
+    <w:pPr>
+      <w:spacing w:after="0" w:line="240" w:lineRule="auto"/>
+      <w:contextualSpacing/>
+    </w:pPr>
+    <w:rPr>
+      <w:rFonts w:asciiTheme="majorHAnsi" w:eastAsiaTheme="majorEastAsia" w:hAnsiTheme="majorHAnsi" w:cstheme="majorBidi"/>
+      <w:spacing w:val="-10"/>
+      <w:kern w:val="28"/>
+      <w:sz w:val="56"/>
+      <w:szCs w:val="56"/>
+    </w:rPr>
+  </w:style>
+  <w:style w:type="character" w:customStyle="1" w:styleId="TitleChar">
+    <w:name w:val="Title Char"/>
+    <w:basedOn w:val="DefaultParagraphFont"/>
+    <w:link w:val="Title"/>
+    <w:uiPriority w:val="10"/>
+    <w:rsid w:val="00DF7180"/>
+    <w:rPr>
+      <w:rFonts w:asciiTheme="majorHAnsi" w:eastAsiaTheme="majorEastAsia" w:hAnsiTheme="majorHAnsi" w:cstheme="majorBidi"/>
+      <w:spacing w:val="-10"/>
+      <w:kern w:val="28"/>
+      <w:sz w:val="56"/>
+      <w:szCs w:val="56"/>
+    </w:rPr>
+  </w:style>
+  <w:style w:type="character" w:customStyle="1" w:styleId="Heading3Char">
+    <w:name w:val="Heading 3 Char"/>
+    <w:basedOn w:val="DefaultParagraphFont"/>
+    <w:link w:val="Heading3"/>
+    <w:uiPriority w:val="9"/>
+    <w:rsid w:val="00C46162"/>
+    <w:rPr>
+      <w:rFonts w:asciiTheme="majorHAnsi" w:eastAsiaTheme="majorEastAsia" w:hAnsiTheme="majorHAnsi" w:cstheme="majorBidi"/>
+      <w:color w:val="77230C" w:themeColor="accent1" w:themeShade="7F"/>
+      <w:sz w:val="24"/>
+      <w:szCs w:val="24"/>
+    </w:rPr>
+  </w:style>
+  <w:style w:type="character" w:customStyle="1" w:styleId="Heading4Char">
+    <w:name w:val="Heading 4 Char"/>
+    <w:basedOn w:val="DefaultParagraphFont"/>
+    <w:link w:val="Heading4"/>
+    <w:uiPriority w:val="9"/>
+    <w:rsid w:val="00C46162"/>
+    <w:rPr>
+      <w:rFonts w:asciiTheme="majorHAnsi" w:eastAsiaTheme="majorEastAsia" w:hAnsiTheme="majorHAnsi" w:cstheme="majorBidi"/>
+      <w:i/>
+      <w:iCs/>
+      <w:color w:val="B43412" w:themeColor="accent1" w:themeShade="BF"/>
+    </w:rPr>
+  </w:style>
+  <w:style w:type="character" w:customStyle="1" w:styleId="Heading5Char">
+    <w:name w:val="Heading 5 Char"/>
+    <w:basedOn w:val="DefaultParagraphFont"/>
+    <w:link w:val="Heading5"/>
+    <w:uiPriority w:val="9"/>
+    <w:rsid w:val="00C46162"/>
+    <w:rPr>
+      <w:rFonts w:asciiTheme="majorHAnsi" w:eastAsiaTheme="majorEastAsia" w:hAnsiTheme="majorHAnsi" w:cstheme="majorBidi"/>
+      <w:color w:val="B43412" w:themeColor="accent1" w:themeShade="BF"/>
+    </w:rPr>
+  </w:style>
+  <w:style w:type="table" w:styleId="TableGrid">
+    <w:name w:val="Table Grid"/>
+    <w:basedOn w:val="TableNormal"/>
+    <w:uiPriority w:val="39"/>
+    <w:rsid w:val="00D67B1B"/>
+    <w:pPr>
+      <w:spacing w:after="0" w:line="240" w:lineRule="auto"/>
+    </w:pPr>
+    <w:tblPr>
+      <w:tblBorders>
+        <w:top w:val="single" w:sz="4" w:space="0" w:color="auto"/>
+        <w:left w:val="single" w:sz="4" w:space="0" w:color="auto"/>
+        <w:bottom w:val="single" w:sz="4" w:space="0" w:color="auto"/>
+        <w:right w:val="single" w:sz="4" w:space="0" w:color="auto"/>
+        <w:insideH w:val="single" w:sz="4" w:space="0" w:color="auto"/>
+        <w:insideV w:val="single" w:sz="4" w:space="0" w:color="auto"/>
+      </w:tblBorders>
+    </w:tblPr>
+  </w:style>
+  <w:style w:type="table" w:styleId="GridTable1Light-Accent6">
+    <w:name w:val="Grid Table 1 Light Accent 6"/>
+    <w:basedOn w:val="TableNormal"/>
+    <w:uiPriority w:val="46"/>
+    <w:rsid w:val="00D67B1B"/>
+    <w:pPr>
+      <w:spacing w:after="0" w:line="240" w:lineRule="auto"/>
+    </w:pPr>
+    <w:tblPr>
+      <w:tblStyleRowBandSize w:val="1"/>
+      <w:tblStyleColBandSize w:val="1"/>
+      <w:tblBorders>
+        <w:top w:val="single" w:sz="4" w:space="0" w:color="FF967A" w:themeColor="accent6" w:themeTint="66"/>
+        <w:left w:val="single" w:sz="4" w:space="0" w:color="FF967A" w:themeColor="accent6" w:themeTint="66"/>
+        <w:bottom w:val="single" w:sz="4" w:space="0" w:color="FF967A" w:themeColor="accent6" w:themeTint="66"/>
+        <w:right w:val="single" w:sz="4" w:space="0" w:color="FF967A" w:themeColor="accent6" w:themeTint="66"/>
+        <w:insideH w:val="single" w:sz="4" w:space="0" w:color="FF967A" w:themeColor="accent6" w:themeTint="66"/>
+        <w:insideV w:val="single" w:sz="4" w:space="0" w:color="FF967A" w:themeColor="accent6" w:themeTint="66"/>
+      </w:tblBorders>
+    </w:tblPr>
+    <w:tblStylePr w:type="firstRow">
+      <w:rPr>
+        <w:b/>
+        <w:bCs/>
+      </w:rPr>
+      <w:tblPr/>
+      <w:tcPr>
+        <w:tcBorders>
+          <w:bottom w:val="single" w:sz="12" w:space="0" w:color="FF6137" w:themeColor="accent6" w:themeTint="99"/>
+        </w:tcBorders>
+      </w:tcPr>
+    </w:tblStylePr>
+    <w:tblStylePr w:type="lastRow">
+      <w:rPr>
+        <w:b/>
+        <w:bCs/>
+      </w:rPr>
+      <w:tblPr/>
+      <w:tcPr>
+        <w:tcBorders>
+          <w:top w:val="double" w:sz="2" w:space="0" w:color="FF6137" w:themeColor="accent6" w:themeTint="99"/>
+        </w:tcBorders>
+      </w:tcPr>
+    </w:tblStylePr>
+    <w:tblStylePr w:type="firstCol">
+      <w:rPr>
+        <w:b/>
+        <w:bCs/>
+      </w:rPr>
+    </w:tblStylePr>
+    <w:tblStylePr w:type="lastCol">
+      <w:rPr>
+        <w:b/>
+        <w:bCs/>
+      </w:rPr>
+    </w:tblStylePr>
+  </w:style>
 </w:styles>
 </file>
 
 <file path=word/theme/theme1.xml><?xml version="1.0" encoding="utf-8"?>
 <a:theme xmlns:a="http://schemas.openxmlformats.org/drawingml/2006/main" name="Office Theme">
   <a:themeElements>
-    <a:clrScheme name="Office">
+    <a:clrScheme name="Red Orange">
       <a:dk1>
         <a:sysClr val="windowText" lastClr="000000"/>
       </a:dk1>
@@ -1073,34 +1352,34 @@
         <a:sysClr val="window" lastClr="FFFFFF"/>
       </a:lt1>
       <a:dk2>
-        <a:srgbClr val="44546A"/>
+        <a:srgbClr val="505046"/>
       </a:dk2>
       <a:lt2>
-        <a:srgbClr val="E7E6E6"/>
+        <a:srgbClr val="EEECE1"/>
       </a:lt2>
       <a:accent1>
-        <a:srgbClr val="4472C4"/>
+        <a:srgbClr val="E84C22"/>
       </a:accent1>
       <a:accent2>
-        <a:srgbClr val="ED7D31"/>
+        <a:srgbClr val="FFBD47"/>
       </a:accent2>
       <a:accent3>
-        <a:srgbClr val="A5A5A5"/>
+        <a:srgbClr val="B64926"/>
       </a:accent3>
       <a:accent4>
-        <a:srgbClr val="FFC000"/>
+        <a:srgbClr val="FF8427"/>
       </a:accent4>
       <a:accent5>
-        <a:srgbClr val="5B9BD5"/>
+        <a:srgbClr val="CC9900"/>
       </a:accent5>
       <a:accent6>
-        <a:srgbClr val="70AD47"/>
+        <a:srgbClr val="B22600"/>
       </a:accent6>
       <a:hlink>
-        <a:srgbClr val="0563C1"/>
+        <a:srgbClr val="CC9900"/>
       </a:hlink>
       <a:folHlink>
-        <a:srgbClr val="954F72"/>
+        <a:srgbClr val="666699"/>
       </a:folHlink>
     </a:clrScheme>
     <a:fontScheme name="Office">

--- a/Documents/Game Design Document.docx
+++ b/Documents/Game Design Document.docx
@@ -51,6 +51,311 @@
       <w:r>
         <w:t xml:space="preserve"> </w:t>
       </w:r>
+    </w:p>
+    <w:p>
+      <w:pPr>
+        <w:pStyle w:val="Heading3"/>
+      </w:pPr>
+      <w:r>
+        <w:t>Inspiration</w:t>
+      </w:r>
+    </w:p>
+    <w:tbl>
+      <w:tblPr>
+        <w:tblStyle w:val="GridTable4-Accent3"/>
+        <w:tblW w:w="0" w:type="auto"/>
+        <w:tblLook w:val="04A0" w:firstRow="1" w:lastRow="0" w:firstColumn="1" w:lastColumn="0" w:noHBand="0" w:noVBand="1"/>
+      </w:tblPr>
+      <w:tblGrid>
+        <w:gridCol w:w="3005"/>
+        <w:gridCol w:w="3005"/>
+        <w:gridCol w:w="3006"/>
+      </w:tblGrid>
+      <w:tr>
+        <w:trPr>
+          <w:cnfStyle w:val="100000000000" w:firstRow="1" w:lastRow="0" w:firstColumn="0" w:lastColumn="0" w:oddVBand="0" w:evenVBand="0" w:oddHBand="0" w:evenHBand="0" w:firstRowFirstColumn="0" w:firstRowLastColumn="0" w:lastRowFirstColumn="0" w:lastRowLastColumn="0"/>
+        </w:trPr>
+        <w:tc>
+          <w:tcPr>
+            <w:cnfStyle w:val="001000000000" w:firstRow="0" w:lastRow="0" w:firstColumn="1" w:lastColumn="0" w:oddVBand="0" w:evenVBand="0" w:oddHBand="0" w:evenHBand="0" w:firstRowFirstColumn="0" w:firstRowLastColumn="0" w:lastRowFirstColumn="0" w:lastRowLastColumn="0"/>
+            <w:tcW w:w="3005" w:type="dxa"/>
+          </w:tcPr>
+          <w:p>
+            <w:r>
+              <w:t>Game</w:t>
+            </w:r>
+          </w:p>
+        </w:tc>
+        <w:tc>
+          <w:tcPr>
+            <w:tcW w:w="3005" w:type="dxa"/>
+          </w:tcPr>
+          <w:p>
+            <w:pPr>
+              <w:cnfStyle w:val="100000000000" w:firstRow="1" w:lastRow="0" w:firstColumn="0" w:lastColumn="0" w:oddVBand="0" w:evenVBand="0" w:oddHBand="0" w:evenHBand="0" w:firstRowFirstColumn="0" w:firstRowLastColumn="0" w:lastRowFirstColumn="0" w:lastRowLastColumn="0"/>
+            </w:pPr>
+            <w:r>
+              <w:t>What is it?</w:t>
+            </w:r>
+          </w:p>
+        </w:tc>
+        <w:tc>
+          <w:tcPr>
+            <w:tcW w:w="3006" w:type="dxa"/>
+          </w:tcPr>
+          <w:p>
+            <w:pPr>
+              <w:cnfStyle w:val="100000000000" w:firstRow="1" w:lastRow="0" w:firstColumn="0" w:lastColumn="0" w:oddVBand="0" w:evenVBand="0" w:oddHBand="0" w:evenHBand="0" w:firstRowFirstColumn="0" w:firstRowLastColumn="0" w:lastRowFirstColumn="0" w:lastRowLastColumn="0"/>
+            </w:pPr>
+            <w:r>
+              <w:t>What I like from them</w:t>
+            </w:r>
+          </w:p>
+        </w:tc>
+      </w:tr>
+      <w:tr>
+        <w:trPr>
+          <w:cnfStyle w:val="000000100000" w:firstRow="0" w:lastRow="0" w:firstColumn="0" w:lastColumn="0" w:oddVBand="0" w:evenVBand="0" w:oddHBand="1" w:evenHBand="0" w:firstRowFirstColumn="0" w:firstRowLastColumn="0" w:lastRowFirstColumn="0" w:lastRowLastColumn="0"/>
+        </w:trPr>
+        <w:tc>
+          <w:tcPr>
+            <w:cnfStyle w:val="001000000000" w:firstRow="0" w:lastRow="0" w:firstColumn="1" w:lastColumn="0" w:oddVBand="0" w:evenVBand="0" w:oddHBand="0" w:evenHBand="0" w:firstRowFirstColumn="0" w:firstRowLastColumn="0" w:lastRowFirstColumn="0" w:lastRowLastColumn="0"/>
+            <w:tcW w:w="3005" w:type="dxa"/>
+          </w:tcPr>
+          <w:p>
+            <w:r>
+              <w:t xml:space="preserve">Beat </w:t>
+            </w:r>
+            <w:r>
+              <w:t>Sabre</w:t>
+            </w:r>
+          </w:p>
+        </w:tc>
+        <w:tc>
+          <w:tcPr>
+            <w:tcW w:w="3005" w:type="dxa"/>
+          </w:tcPr>
+          <w:p>
+            <w:pPr>
+              <w:pStyle w:val="ListParagraph"/>
+              <w:numPr>
+                <w:ilvl w:val="0"/>
+                <w:numId w:val="3"/>
+              </w:numPr>
+              <w:cnfStyle w:val="000000100000" w:firstRow="0" w:lastRow="0" w:firstColumn="0" w:lastColumn="0" w:oddVBand="0" w:evenVBand="0" w:oddHBand="1" w:evenHBand="0" w:firstRowFirstColumn="0" w:firstRowLastColumn="0" w:lastRowFirstColumn="0" w:lastRowLastColumn="0"/>
+            </w:pPr>
+            <w:r>
+              <w:t>This game is VR, and contains a library of music made by the community as well as artists</w:t>
+            </w:r>
+          </w:p>
+          <w:p>
+            <w:pPr>
+              <w:pStyle w:val="ListParagraph"/>
+              <w:numPr>
+                <w:ilvl w:val="0"/>
+                <w:numId w:val="3"/>
+              </w:numPr>
+              <w:cnfStyle w:val="000000100000" w:firstRow="0" w:lastRow="0" w:firstColumn="0" w:lastColumn="0" w:oddVBand="0" w:evenVBand="0" w:oddHBand="1" w:evenHBand="0" w:firstRowFirstColumn="0" w:firstRowLastColumn="0" w:lastRowFirstColumn="0" w:lastRowLastColumn="0"/>
+            </w:pPr>
+            <w:r>
+              <w:t xml:space="preserve">The player is in control of 2 lightsabres </w:t>
+            </w:r>
+            <w:r>
+              <w:t xml:space="preserve">which they use </w:t>
+            </w:r>
+            <w:r>
+              <w:t>to slice the boxes that spawn in tandem with the music</w:t>
+            </w:r>
+          </w:p>
+          <w:p>
+            <w:pPr>
+              <w:pStyle w:val="ListParagraph"/>
+              <w:numPr>
+                <w:ilvl w:val="0"/>
+                <w:numId w:val="3"/>
+              </w:numPr>
+              <w:cnfStyle w:val="000000100000" w:firstRow="0" w:lastRow="0" w:firstColumn="0" w:lastColumn="0" w:oddVBand="0" w:evenVBand="0" w:oddHBand="1" w:evenHBand="0" w:firstRowFirstColumn="0" w:firstRowLastColumn="0" w:lastRowFirstColumn="0" w:lastRowLastColumn="0"/>
+            </w:pPr>
+            <w:r>
+              <w:t xml:space="preserve">Depending on how the boxes are sliced, they give a </w:t>
+            </w:r>
+            <w:r>
+              <w:t>score depending how early the boxes are hit</w:t>
+            </w:r>
+          </w:p>
+          <w:p>
+            <w:pPr>
+              <w:cnfStyle w:val="000000100000" w:firstRow="0" w:lastRow="0" w:firstColumn="0" w:lastColumn="0" w:oddVBand="0" w:evenVBand="0" w:oddHBand="1" w:evenHBand="0" w:firstRowFirstColumn="0" w:firstRowLastColumn="0" w:lastRowFirstColumn="0" w:lastRowLastColumn="0"/>
+            </w:pPr>
+          </w:p>
+        </w:tc>
+        <w:tc>
+          <w:tcPr>
+            <w:tcW w:w="3006" w:type="dxa"/>
+          </w:tcPr>
+          <w:p>
+            <w:pPr>
+              <w:cnfStyle w:val="000000100000" w:firstRow="0" w:lastRow="0" w:firstColumn="0" w:lastColumn="0" w:oddVBand="0" w:evenVBand="0" w:oddHBand="1" w:evenHBand="0" w:firstRowFirstColumn="0" w:firstRowLastColumn="0" w:lastRowFirstColumn="0" w:lastRowLastColumn="0"/>
+            </w:pPr>
+          </w:p>
+        </w:tc>
+      </w:tr>
+      <w:tr>
+        <w:tc>
+          <w:tcPr>
+            <w:cnfStyle w:val="001000000000" w:firstRow="0" w:lastRow="0" w:firstColumn="1" w:lastColumn="0" w:oddVBand="0" w:evenVBand="0" w:oddHBand="0" w:evenHBand="0" w:firstRowFirstColumn="0" w:firstRowLastColumn="0" w:lastRowFirstColumn="0" w:lastRowLastColumn="0"/>
+            <w:tcW w:w="3005" w:type="dxa"/>
+          </w:tcPr>
+          <w:p>
+            <w:r>
+              <w:t>BPM (Bullets Per Minute)</w:t>
+            </w:r>
+          </w:p>
+        </w:tc>
+        <w:tc>
+          <w:tcPr>
+            <w:tcW w:w="3005" w:type="dxa"/>
+          </w:tcPr>
+          <w:p>
+            <w:pPr>
+              <w:pStyle w:val="ListParagraph"/>
+              <w:numPr>
+                <w:ilvl w:val="0"/>
+                <w:numId w:val="4"/>
+              </w:numPr>
+              <w:cnfStyle w:val="000000000000" w:firstRow="0" w:lastRow="0" w:firstColumn="0" w:lastColumn="0" w:oddVBand="0" w:evenVBand="0" w:oddHBand="0" w:evenHBand="0" w:firstRowFirstColumn="0" w:firstRowLastColumn="0" w:lastRowFirstColumn="0" w:lastRowLastColumn="0"/>
+            </w:pPr>
+            <w:r>
+              <w:t>Roguelike game, in a DOOM format</w:t>
+            </w:r>
+          </w:p>
+          <w:p>
+            <w:pPr>
+              <w:pStyle w:val="ListParagraph"/>
+              <w:numPr>
+                <w:ilvl w:val="0"/>
+                <w:numId w:val="4"/>
+              </w:numPr>
+              <w:cnfStyle w:val="000000000000" w:firstRow="0" w:lastRow="0" w:firstColumn="0" w:lastColumn="0" w:oddVBand="0" w:evenVBand="0" w:oddHBand="0" w:evenHBand="0" w:firstRowFirstColumn="0" w:firstRowLastColumn="0" w:lastRowFirstColumn="0" w:lastRowLastColumn="0"/>
+            </w:pPr>
+            <w:r>
+              <w:t xml:space="preserve">Your goal </w:t>
+            </w:r>
+            <w:r>
+              <w:t>is to survive hordes of enemies within the dungeon you’re exploring.</w:t>
+            </w:r>
+          </w:p>
+          <w:p>
+            <w:pPr>
+              <w:pStyle w:val="ListParagraph"/>
+              <w:numPr>
+                <w:ilvl w:val="0"/>
+                <w:numId w:val="4"/>
+              </w:numPr>
+              <w:cnfStyle w:val="000000000000" w:firstRow="0" w:lastRow="0" w:firstColumn="0" w:lastColumn="0" w:oddVBand="0" w:evenVBand="0" w:oddHBand="0" w:evenHBand="0" w:firstRowFirstColumn="0" w:firstRowLastColumn="0" w:lastRowFirstColumn="0" w:lastRowLastColumn="0"/>
+            </w:pPr>
+            <w:r>
+              <w:t xml:space="preserve">At the same time, you </w:t>
+            </w:r>
+            <w:r>
+              <w:t>must</w:t>
+            </w:r>
+            <w:r>
+              <w:t xml:space="preserve"> keep in time with the beat as you shoot and cast spells</w:t>
+            </w:r>
+          </w:p>
+        </w:tc>
+        <w:tc>
+          <w:tcPr>
+            <w:tcW w:w="3006" w:type="dxa"/>
+          </w:tcPr>
+          <w:p>
+            <w:pPr>
+              <w:cnfStyle w:val="000000000000" w:firstRow="0" w:lastRow="0" w:firstColumn="0" w:lastColumn="0" w:oddVBand="0" w:evenVBand="0" w:oddHBand="0" w:evenHBand="0" w:firstRowFirstColumn="0" w:firstRowLastColumn="0" w:lastRowFirstColumn="0" w:lastRowLastColumn="0"/>
+            </w:pPr>
+          </w:p>
+        </w:tc>
+      </w:tr>
+      <w:tr>
+        <w:trPr>
+          <w:cnfStyle w:val="000000100000" w:firstRow="0" w:lastRow="0" w:firstColumn="0" w:lastColumn="0" w:oddVBand="0" w:evenVBand="0" w:oddHBand="1" w:evenHBand="0" w:firstRowFirstColumn="0" w:firstRowLastColumn="0" w:lastRowFirstColumn="0" w:lastRowLastColumn="0"/>
+        </w:trPr>
+        <w:tc>
+          <w:tcPr>
+            <w:cnfStyle w:val="001000000000" w:firstRow="0" w:lastRow="0" w:firstColumn="1" w:lastColumn="0" w:oddVBand="0" w:evenVBand="0" w:oddHBand="0" w:evenHBand="0" w:firstRowFirstColumn="0" w:firstRowLastColumn="0" w:lastRowFirstColumn="0" w:lastRowLastColumn="0"/>
+            <w:tcW w:w="3005" w:type="dxa"/>
+          </w:tcPr>
+          <w:p>
+            <w:r>
+              <w:t>Gun Jam</w:t>
+            </w:r>
+          </w:p>
+        </w:tc>
+        <w:tc>
+          <w:tcPr>
+            <w:tcW w:w="3005" w:type="dxa"/>
+          </w:tcPr>
+          <w:p>
+            <w:pPr>
+              <w:cnfStyle w:val="000000100000" w:firstRow="0" w:lastRow="0" w:firstColumn="0" w:lastColumn="0" w:oddVBand="0" w:evenVBand="0" w:oddHBand="1" w:evenHBand="0" w:firstRowFirstColumn="0" w:firstRowLastColumn="0" w:lastRowFirstColumn="0" w:lastRowLastColumn="0"/>
+            </w:pPr>
+          </w:p>
+        </w:tc>
+        <w:tc>
+          <w:tcPr>
+            <w:tcW w:w="3006" w:type="dxa"/>
+          </w:tcPr>
+          <w:p>
+            <w:pPr>
+              <w:cnfStyle w:val="000000100000" w:firstRow="0" w:lastRow="0" w:firstColumn="0" w:lastColumn="0" w:oddVBand="0" w:evenVBand="0" w:oddHBand="1" w:evenHBand="0" w:firstRowFirstColumn="0" w:firstRowLastColumn="0" w:lastRowFirstColumn="0" w:lastRowLastColumn="0"/>
+            </w:pPr>
+          </w:p>
+        </w:tc>
+      </w:tr>
+      <w:tr>
+        <w:tc>
+          <w:tcPr>
+            <w:cnfStyle w:val="001000000000" w:firstRow="0" w:lastRow="0" w:firstColumn="1" w:lastColumn="0" w:oddVBand="0" w:evenVBand="0" w:oddHBand="0" w:evenHBand="0" w:firstRowFirstColumn="0" w:firstRowLastColumn="0" w:lastRowFirstColumn="0" w:lastRowLastColumn="0"/>
+            <w:tcW w:w="3005" w:type="dxa"/>
+          </w:tcPr>
+          <w:p>
+            <w:r>
+              <w:t>Aim Labs</w:t>
+            </w:r>
+          </w:p>
+        </w:tc>
+        <w:tc>
+          <w:tcPr>
+            <w:tcW w:w="3005" w:type="dxa"/>
+          </w:tcPr>
+          <w:p>
+            <w:pPr>
+              <w:cnfStyle w:val="000000000000" w:firstRow="0" w:lastRow="0" w:firstColumn="0" w:lastColumn="0" w:oddVBand="0" w:evenVBand="0" w:oddHBand="0" w:evenHBand="0" w:firstRowFirstColumn="0" w:firstRowLastColumn="0" w:lastRowFirstColumn="0" w:lastRowLastColumn="0"/>
+            </w:pPr>
+          </w:p>
+        </w:tc>
+        <w:tc>
+          <w:tcPr>
+            <w:tcW w:w="3006" w:type="dxa"/>
+          </w:tcPr>
+          <w:p>
+            <w:pPr>
+              <w:cnfStyle w:val="000000000000" w:firstRow="0" w:lastRow="0" w:firstColumn="0" w:lastColumn="0" w:oddVBand="0" w:evenVBand="0" w:oddHBand="0" w:evenHBand="0" w:firstRowFirstColumn="0" w:firstRowLastColumn="0" w:lastRowFirstColumn="0" w:lastRowLastColumn="0"/>
+            </w:pPr>
+          </w:p>
+        </w:tc>
+      </w:tr>
+    </w:tbl>
+    <w:p/>
+    <w:p>
+      <w:pPr>
+        <w:pStyle w:val="Heading3"/>
+      </w:pPr>
+    </w:p>
+    <w:p>
+      <w:pPr>
+        <w:pStyle w:val="Heading3"/>
+      </w:pPr>
     </w:p>
     <w:p>
       <w:pPr>
@@ -432,6 +737,232 @@
     </w:lvl>
   </w:abstractNum>
   <w:abstractNum w:abstractNumId="1" w15:restartNumberingAfterBreak="0">
+    <w:nsid w:val="1A66795A"/>
+    <w:multiLevelType w:val="hybridMultilevel"/>
+    <w:tmpl w:val="88882C54"/>
+    <w:lvl w:ilvl="0" w:tplc="261EA84E">
+      <w:start w:val="1"/>
+      <w:numFmt w:val="bullet"/>
+      <w:lvlText w:val=""/>
+      <w:lvlJc w:val="left"/>
+      <w:pPr>
+        <w:ind w:left="720" w:hanging="360"/>
+      </w:pPr>
+      <w:rPr>
+        <w:rFonts w:ascii="Symbol" w:hAnsi="Symbol" w:hint="default"/>
+      </w:rPr>
+    </w:lvl>
+    <w:lvl w:ilvl="1" w:tplc="08090003" w:tentative="1">
+      <w:start w:val="1"/>
+      <w:numFmt w:val="bullet"/>
+      <w:lvlText w:val="o"/>
+      <w:lvlJc w:val="left"/>
+      <w:pPr>
+        <w:ind w:left="1440" w:hanging="360"/>
+      </w:pPr>
+      <w:rPr>
+        <w:rFonts w:ascii="Courier New" w:hAnsi="Courier New" w:cs="Courier New" w:hint="default"/>
+      </w:rPr>
+    </w:lvl>
+    <w:lvl w:ilvl="2" w:tplc="08090005" w:tentative="1">
+      <w:start w:val="1"/>
+      <w:numFmt w:val="bullet"/>
+      <w:lvlText w:val=""/>
+      <w:lvlJc w:val="left"/>
+      <w:pPr>
+        <w:ind w:left="2160" w:hanging="360"/>
+      </w:pPr>
+      <w:rPr>
+        <w:rFonts w:ascii="Wingdings" w:hAnsi="Wingdings" w:hint="default"/>
+      </w:rPr>
+    </w:lvl>
+    <w:lvl w:ilvl="3" w:tplc="08090001" w:tentative="1">
+      <w:start w:val="1"/>
+      <w:numFmt w:val="bullet"/>
+      <w:lvlText w:val=""/>
+      <w:lvlJc w:val="left"/>
+      <w:pPr>
+        <w:ind w:left="2880" w:hanging="360"/>
+      </w:pPr>
+      <w:rPr>
+        <w:rFonts w:ascii="Symbol" w:hAnsi="Symbol" w:hint="default"/>
+      </w:rPr>
+    </w:lvl>
+    <w:lvl w:ilvl="4" w:tplc="08090003" w:tentative="1">
+      <w:start w:val="1"/>
+      <w:numFmt w:val="bullet"/>
+      <w:lvlText w:val="o"/>
+      <w:lvlJc w:val="left"/>
+      <w:pPr>
+        <w:ind w:left="3600" w:hanging="360"/>
+      </w:pPr>
+      <w:rPr>
+        <w:rFonts w:ascii="Courier New" w:hAnsi="Courier New" w:cs="Courier New" w:hint="default"/>
+      </w:rPr>
+    </w:lvl>
+    <w:lvl w:ilvl="5" w:tplc="08090005" w:tentative="1">
+      <w:start w:val="1"/>
+      <w:numFmt w:val="bullet"/>
+      <w:lvlText w:val=""/>
+      <w:lvlJc w:val="left"/>
+      <w:pPr>
+        <w:ind w:left="4320" w:hanging="360"/>
+      </w:pPr>
+      <w:rPr>
+        <w:rFonts w:ascii="Wingdings" w:hAnsi="Wingdings" w:hint="default"/>
+      </w:rPr>
+    </w:lvl>
+    <w:lvl w:ilvl="6" w:tplc="08090001" w:tentative="1">
+      <w:start w:val="1"/>
+      <w:numFmt w:val="bullet"/>
+      <w:lvlText w:val=""/>
+      <w:lvlJc w:val="left"/>
+      <w:pPr>
+        <w:ind w:left="5040" w:hanging="360"/>
+      </w:pPr>
+      <w:rPr>
+        <w:rFonts w:ascii="Symbol" w:hAnsi="Symbol" w:hint="default"/>
+      </w:rPr>
+    </w:lvl>
+    <w:lvl w:ilvl="7" w:tplc="08090003" w:tentative="1">
+      <w:start w:val="1"/>
+      <w:numFmt w:val="bullet"/>
+      <w:lvlText w:val="o"/>
+      <w:lvlJc w:val="left"/>
+      <w:pPr>
+        <w:ind w:left="5760" w:hanging="360"/>
+      </w:pPr>
+      <w:rPr>
+        <w:rFonts w:ascii="Courier New" w:hAnsi="Courier New" w:cs="Courier New" w:hint="default"/>
+      </w:rPr>
+    </w:lvl>
+    <w:lvl w:ilvl="8" w:tplc="08090005" w:tentative="1">
+      <w:start w:val="1"/>
+      <w:numFmt w:val="bullet"/>
+      <w:lvlText w:val=""/>
+      <w:lvlJc w:val="left"/>
+      <w:pPr>
+        <w:ind w:left="6480" w:hanging="360"/>
+      </w:pPr>
+      <w:rPr>
+        <w:rFonts w:ascii="Wingdings" w:hAnsi="Wingdings" w:hint="default"/>
+      </w:rPr>
+    </w:lvl>
+  </w:abstractNum>
+  <w:abstractNum w:abstractNumId="2" w15:restartNumberingAfterBreak="0">
+    <w:nsid w:val="25DB0716"/>
+    <w:multiLevelType w:val="hybridMultilevel"/>
+    <w:tmpl w:val="F7481660"/>
+    <w:lvl w:ilvl="0" w:tplc="261EA84E">
+      <w:start w:val="1"/>
+      <w:numFmt w:val="bullet"/>
+      <w:lvlText w:val=""/>
+      <w:lvlJc w:val="left"/>
+      <w:pPr>
+        <w:ind w:left="720" w:hanging="360"/>
+      </w:pPr>
+      <w:rPr>
+        <w:rFonts w:ascii="Symbol" w:hAnsi="Symbol" w:hint="default"/>
+      </w:rPr>
+    </w:lvl>
+    <w:lvl w:ilvl="1" w:tplc="08090003" w:tentative="1">
+      <w:start w:val="1"/>
+      <w:numFmt w:val="bullet"/>
+      <w:lvlText w:val="o"/>
+      <w:lvlJc w:val="left"/>
+      <w:pPr>
+        <w:ind w:left="1440" w:hanging="360"/>
+      </w:pPr>
+      <w:rPr>
+        <w:rFonts w:ascii="Courier New" w:hAnsi="Courier New" w:cs="Courier New" w:hint="default"/>
+      </w:rPr>
+    </w:lvl>
+    <w:lvl w:ilvl="2" w:tplc="08090005" w:tentative="1">
+      <w:start w:val="1"/>
+      <w:numFmt w:val="bullet"/>
+      <w:lvlText w:val=""/>
+      <w:lvlJc w:val="left"/>
+      <w:pPr>
+        <w:ind w:left="2160" w:hanging="360"/>
+      </w:pPr>
+      <w:rPr>
+        <w:rFonts w:ascii="Wingdings" w:hAnsi="Wingdings" w:hint="default"/>
+      </w:rPr>
+    </w:lvl>
+    <w:lvl w:ilvl="3" w:tplc="08090001" w:tentative="1">
+      <w:start w:val="1"/>
+      <w:numFmt w:val="bullet"/>
+      <w:lvlText w:val=""/>
+      <w:lvlJc w:val="left"/>
+      <w:pPr>
+        <w:ind w:left="2880" w:hanging="360"/>
+      </w:pPr>
+      <w:rPr>
+        <w:rFonts w:ascii="Symbol" w:hAnsi="Symbol" w:hint="default"/>
+      </w:rPr>
+    </w:lvl>
+    <w:lvl w:ilvl="4" w:tplc="08090003" w:tentative="1">
+      <w:start w:val="1"/>
+      <w:numFmt w:val="bullet"/>
+      <w:lvlText w:val="o"/>
+      <w:lvlJc w:val="left"/>
+      <w:pPr>
+        <w:ind w:left="3600" w:hanging="360"/>
+      </w:pPr>
+      <w:rPr>
+        <w:rFonts w:ascii="Courier New" w:hAnsi="Courier New" w:cs="Courier New" w:hint="default"/>
+      </w:rPr>
+    </w:lvl>
+    <w:lvl w:ilvl="5" w:tplc="08090005" w:tentative="1">
+      <w:start w:val="1"/>
+      <w:numFmt w:val="bullet"/>
+      <w:lvlText w:val=""/>
+      <w:lvlJc w:val="left"/>
+      <w:pPr>
+        <w:ind w:left="4320" w:hanging="360"/>
+      </w:pPr>
+      <w:rPr>
+        <w:rFonts w:ascii="Wingdings" w:hAnsi="Wingdings" w:hint="default"/>
+      </w:rPr>
+    </w:lvl>
+    <w:lvl w:ilvl="6" w:tplc="08090001" w:tentative="1">
+      <w:start w:val="1"/>
+      <w:numFmt w:val="bullet"/>
+      <w:lvlText w:val=""/>
+      <w:lvlJc w:val="left"/>
+      <w:pPr>
+        <w:ind w:left="5040" w:hanging="360"/>
+      </w:pPr>
+      <w:rPr>
+        <w:rFonts w:ascii="Symbol" w:hAnsi="Symbol" w:hint="default"/>
+      </w:rPr>
+    </w:lvl>
+    <w:lvl w:ilvl="7" w:tplc="08090003" w:tentative="1">
+      <w:start w:val="1"/>
+      <w:numFmt w:val="bullet"/>
+      <w:lvlText w:val="o"/>
+      <w:lvlJc w:val="left"/>
+      <w:pPr>
+        <w:ind w:left="5760" w:hanging="360"/>
+      </w:pPr>
+      <w:rPr>
+        <w:rFonts w:ascii="Courier New" w:hAnsi="Courier New" w:cs="Courier New" w:hint="default"/>
+      </w:rPr>
+    </w:lvl>
+    <w:lvl w:ilvl="8" w:tplc="08090005" w:tentative="1">
+      <w:start w:val="1"/>
+      <w:numFmt w:val="bullet"/>
+      <w:lvlText w:val=""/>
+      <w:lvlJc w:val="left"/>
+      <w:pPr>
+        <w:ind w:left="6480" w:hanging="360"/>
+      </w:pPr>
+      <w:rPr>
+        <w:rFonts w:ascii="Wingdings" w:hAnsi="Wingdings" w:hint="default"/>
+      </w:rPr>
+    </w:lvl>
+  </w:abstractNum>
+  <w:abstractNum w:abstractNumId="3" w15:restartNumberingAfterBreak="0">
     <w:nsid w:val="5B580B53"/>
     <w:multiLevelType w:val="multilevel"/>
     <w:tmpl w:val="5A88AB1E"/>
@@ -581,10 +1112,16 @@
     </w:lvl>
   </w:abstractNum>
   <w:num w:numId="1">
-    <w:abstractNumId w:val="1"/>
+    <w:abstractNumId w:val="3"/>
   </w:num>
   <w:num w:numId="2">
     <w:abstractNumId w:val="0"/>
+  </w:num>
+  <w:num w:numId="3">
+    <w:abstractNumId w:val="1"/>
+  </w:num>
+  <w:num w:numId="4">
+    <w:abstractNumId w:val="2"/>
   </w:num>
 </w:numbering>
 </file>
@@ -1338,6 +1875,150 @@
       </w:rPr>
     </w:tblStylePr>
   </w:style>
+  <w:style w:type="table" w:styleId="GridTable1Light-Accent1">
+    <w:name w:val="Grid Table 1 Light Accent 1"/>
+    <w:basedOn w:val="TableNormal"/>
+    <w:uiPriority w:val="46"/>
+    <w:rsid w:val="000E5844"/>
+    <w:pPr>
+      <w:spacing w:after="0" w:line="240" w:lineRule="auto"/>
+    </w:pPr>
+    <w:tblPr>
+      <w:tblStyleRowBandSize w:val="1"/>
+      <w:tblStyleColBandSize w:val="1"/>
+      <w:tblBorders>
+        <w:top w:val="single" w:sz="4" w:space="0" w:color="F5B7A6" w:themeColor="accent1" w:themeTint="66"/>
+        <w:left w:val="single" w:sz="4" w:space="0" w:color="F5B7A6" w:themeColor="accent1" w:themeTint="66"/>
+        <w:bottom w:val="single" w:sz="4" w:space="0" w:color="F5B7A6" w:themeColor="accent1" w:themeTint="66"/>
+        <w:right w:val="single" w:sz="4" w:space="0" w:color="F5B7A6" w:themeColor="accent1" w:themeTint="66"/>
+        <w:insideH w:val="single" w:sz="4" w:space="0" w:color="F5B7A6" w:themeColor="accent1" w:themeTint="66"/>
+        <w:insideV w:val="single" w:sz="4" w:space="0" w:color="F5B7A6" w:themeColor="accent1" w:themeTint="66"/>
+      </w:tblBorders>
+    </w:tblPr>
+    <w:tblStylePr w:type="firstRow">
+      <w:rPr>
+        <w:b/>
+        <w:bCs/>
+      </w:rPr>
+      <w:tblPr/>
+      <w:tcPr>
+        <w:tcBorders>
+          <w:bottom w:val="single" w:sz="12" w:space="0" w:color="F1937A" w:themeColor="accent1" w:themeTint="99"/>
+        </w:tcBorders>
+      </w:tcPr>
+    </w:tblStylePr>
+    <w:tblStylePr w:type="lastRow">
+      <w:rPr>
+        <w:b/>
+        <w:bCs/>
+      </w:rPr>
+      <w:tblPr/>
+      <w:tcPr>
+        <w:tcBorders>
+          <w:top w:val="double" w:sz="2" w:space="0" w:color="F1937A" w:themeColor="accent1" w:themeTint="99"/>
+        </w:tcBorders>
+      </w:tcPr>
+    </w:tblStylePr>
+    <w:tblStylePr w:type="firstCol">
+      <w:rPr>
+        <w:b/>
+        <w:bCs/>
+      </w:rPr>
+    </w:tblStylePr>
+    <w:tblStylePr w:type="lastCol">
+      <w:rPr>
+        <w:b/>
+        <w:bCs/>
+      </w:rPr>
+    </w:tblStylePr>
+  </w:style>
+  <w:style w:type="table" w:styleId="GridTable4-Accent3">
+    <w:name w:val="Grid Table 4 Accent 3"/>
+    <w:basedOn w:val="TableNormal"/>
+    <w:uiPriority w:val="49"/>
+    <w:rsid w:val="000E5844"/>
+    <w:pPr>
+      <w:spacing w:after="0" w:line="240" w:lineRule="auto"/>
+    </w:pPr>
+    <w:tblPr>
+      <w:tblStyleRowBandSize w:val="1"/>
+      <w:tblStyleColBandSize w:val="1"/>
+      <w:tblBorders>
+        <w:top w:val="single" w:sz="4" w:space="0" w:color="E18A6F" w:themeColor="accent3" w:themeTint="99"/>
+        <w:left w:val="single" w:sz="4" w:space="0" w:color="E18A6F" w:themeColor="accent3" w:themeTint="99"/>
+        <w:bottom w:val="single" w:sz="4" w:space="0" w:color="E18A6F" w:themeColor="accent3" w:themeTint="99"/>
+        <w:right w:val="single" w:sz="4" w:space="0" w:color="E18A6F" w:themeColor="accent3" w:themeTint="99"/>
+        <w:insideH w:val="single" w:sz="4" w:space="0" w:color="E18A6F" w:themeColor="accent3" w:themeTint="99"/>
+        <w:insideV w:val="single" w:sz="4" w:space="0" w:color="E18A6F" w:themeColor="accent3" w:themeTint="99"/>
+      </w:tblBorders>
+    </w:tblPr>
+    <w:tblStylePr w:type="firstRow">
+      <w:rPr>
+        <w:b/>
+        <w:bCs/>
+        <w:color w:val="FFFFFF" w:themeColor="background1"/>
+      </w:rPr>
+      <w:tblPr/>
+      <w:tcPr>
+        <w:tcBorders>
+          <w:top w:val="single" w:sz="4" w:space="0" w:color="B64926" w:themeColor="accent3"/>
+          <w:left w:val="single" w:sz="4" w:space="0" w:color="B64926" w:themeColor="accent3"/>
+          <w:bottom w:val="single" w:sz="4" w:space="0" w:color="B64926" w:themeColor="accent3"/>
+          <w:right w:val="single" w:sz="4" w:space="0" w:color="B64926" w:themeColor="accent3"/>
+          <w:insideH w:val="nil"/>
+          <w:insideV w:val="nil"/>
+        </w:tcBorders>
+        <w:shd w:val="clear" w:color="auto" w:fill="B64926" w:themeFill="accent3"/>
+      </w:tcPr>
+    </w:tblStylePr>
+    <w:tblStylePr w:type="lastRow">
+      <w:rPr>
+        <w:b/>
+        <w:bCs/>
+      </w:rPr>
+      <w:tblPr/>
+      <w:tcPr>
+        <w:tcBorders>
+          <w:top w:val="double" w:sz="4" w:space="0" w:color="B64926" w:themeColor="accent3"/>
+        </w:tcBorders>
+      </w:tcPr>
+    </w:tblStylePr>
+    <w:tblStylePr w:type="firstCol">
+      <w:rPr>
+        <w:b/>
+        <w:bCs/>
+      </w:rPr>
+    </w:tblStylePr>
+    <w:tblStylePr w:type="lastCol">
+      <w:rPr>
+        <w:b/>
+        <w:bCs/>
+      </w:rPr>
+    </w:tblStylePr>
+    <w:tblStylePr w:type="band1Vert">
+      <w:tblPr/>
+      <w:tcPr>
+        <w:shd w:val="clear" w:color="auto" w:fill="F5D8CF" w:themeFill="accent3" w:themeFillTint="33"/>
+      </w:tcPr>
+    </w:tblStylePr>
+    <w:tblStylePr w:type="band1Horz">
+      <w:tblPr/>
+      <w:tcPr>
+        <w:shd w:val="clear" w:color="auto" w:fill="F5D8CF" w:themeFill="accent3" w:themeFillTint="33"/>
+      </w:tcPr>
+    </w:tblStylePr>
+  </w:style>
+  <w:style w:type="paragraph" w:styleId="ListParagraph">
+    <w:name w:val="List Paragraph"/>
+    <w:basedOn w:val="Normal"/>
+    <w:uiPriority w:val="34"/>
+    <w:qFormat/>
+    <w:rsid w:val="007E45E7"/>
+    <w:pPr>
+      <w:ind w:left="720"/>
+      <w:contextualSpacing/>
+    </w:pPr>
+  </w:style>
 </w:styles>
 </file>
 

--- a/Documents/Game Design Document.docx
+++ b/Documents/Game Design Document.docx
@@ -60,295 +60,445 @@
         <w:t>Inspiration</w:t>
       </w:r>
     </w:p>
-    <w:tbl>
-      <w:tblPr>
-        <w:tblStyle w:val="GridTable4-Accent3"/>
-        <w:tblW w:w="0" w:type="auto"/>
-        <w:tblLook w:val="04A0" w:firstRow="1" w:lastRow="0" w:firstColumn="1" w:lastColumn="0" w:noHBand="0" w:noVBand="1"/>
-      </w:tblPr>
-      <w:tblGrid>
-        <w:gridCol w:w="3005"/>
-        <w:gridCol w:w="3005"/>
-        <w:gridCol w:w="3006"/>
-      </w:tblGrid>
-      <w:tr>
-        <w:trPr>
-          <w:cnfStyle w:val="100000000000" w:firstRow="1" w:lastRow="0" w:firstColumn="0" w:lastColumn="0" w:oddVBand="0" w:evenVBand="0" w:oddHBand="0" w:evenHBand="0" w:firstRowFirstColumn="0" w:firstRowLastColumn="0" w:lastRowFirstColumn="0" w:lastRowLastColumn="0"/>
-        </w:trPr>
-        <w:tc>
-          <w:tcPr>
-            <w:cnfStyle w:val="001000000000" w:firstRow="0" w:lastRow="0" w:firstColumn="1" w:lastColumn="0" w:oddVBand="0" w:evenVBand="0" w:oddHBand="0" w:evenHBand="0" w:firstRowFirstColumn="0" w:firstRowLastColumn="0" w:lastRowFirstColumn="0" w:lastRowLastColumn="0"/>
-            <w:tcW w:w="3005" w:type="dxa"/>
-          </w:tcPr>
-          <w:p>
-            <w:r>
-              <w:t>Game</w:t>
-            </w:r>
-          </w:p>
-        </w:tc>
-        <w:tc>
-          <w:tcPr>
-            <w:tcW w:w="3005" w:type="dxa"/>
-          </w:tcPr>
-          <w:p>
-            <w:pPr>
-              <w:cnfStyle w:val="100000000000" w:firstRow="1" w:lastRow="0" w:firstColumn="0" w:lastColumn="0" w:oddVBand="0" w:evenVBand="0" w:oddHBand="0" w:evenHBand="0" w:firstRowFirstColumn="0" w:firstRowLastColumn="0" w:lastRowFirstColumn="0" w:lastRowLastColumn="0"/>
-            </w:pPr>
-            <w:r>
-              <w:t>What is it?</w:t>
-            </w:r>
-          </w:p>
-        </w:tc>
-        <w:tc>
-          <w:tcPr>
-            <w:tcW w:w="3006" w:type="dxa"/>
-          </w:tcPr>
-          <w:p>
-            <w:pPr>
-              <w:cnfStyle w:val="100000000000" w:firstRow="1" w:lastRow="0" w:firstColumn="0" w:lastColumn="0" w:oddVBand="0" w:evenVBand="0" w:oddHBand="0" w:evenHBand="0" w:firstRowFirstColumn="0" w:firstRowLastColumn="0" w:lastRowFirstColumn="0" w:lastRowLastColumn="0"/>
-            </w:pPr>
-            <w:r>
-              <w:t>What I like from them</w:t>
-            </w:r>
-          </w:p>
-        </w:tc>
-      </w:tr>
-      <w:tr>
-        <w:trPr>
-          <w:cnfStyle w:val="000000100000" w:firstRow="0" w:lastRow="0" w:firstColumn="0" w:lastColumn="0" w:oddVBand="0" w:evenVBand="0" w:oddHBand="1" w:evenHBand="0" w:firstRowFirstColumn="0" w:firstRowLastColumn="0" w:lastRowFirstColumn="0" w:lastRowLastColumn="0"/>
-        </w:trPr>
-        <w:tc>
-          <w:tcPr>
-            <w:cnfStyle w:val="001000000000" w:firstRow="0" w:lastRow="0" w:firstColumn="1" w:lastColumn="0" w:oddVBand="0" w:evenVBand="0" w:oddHBand="0" w:evenHBand="0" w:firstRowFirstColumn="0" w:firstRowLastColumn="0" w:lastRowFirstColumn="0" w:lastRowLastColumn="0"/>
-            <w:tcW w:w="3005" w:type="dxa"/>
-          </w:tcPr>
-          <w:p>
-            <w:r>
-              <w:t xml:space="preserve">Beat </w:t>
-            </w:r>
-            <w:r>
-              <w:t>Sabre</w:t>
-            </w:r>
-          </w:p>
-        </w:tc>
-        <w:tc>
-          <w:tcPr>
-            <w:tcW w:w="3005" w:type="dxa"/>
-          </w:tcPr>
-          <w:p>
-            <w:pPr>
-              <w:pStyle w:val="ListParagraph"/>
-              <w:numPr>
-                <w:ilvl w:val="0"/>
-                <w:numId w:val="3"/>
-              </w:numPr>
-              <w:cnfStyle w:val="000000100000" w:firstRow="0" w:lastRow="0" w:firstColumn="0" w:lastColumn="0" w:oddVBand="0" w:evenVBand="0" w:oddHBand="1" w:evenHBand="0" w:firstRowFirstColumn="0" w:firstRowLastColumn="0" w:lastRowFirstColumn="0" w:lastRowLastColumn="0"/>
-            </w:pPr>
-            <w:r>
-              <w:t>This game is VR, and contains a library of music made by the community as well as artists</w:t>
-            </w:r>
-          </w:p>
-          <w:p>
-            <w:pPr>
-              <w:pStyle w:val="ListParagraph"/>
-              <w:numPr>
-                <w:ilvl w:val="0"/>
-                <w:numId w:val="3"/>
-              </w:numPr>
-              <w:cnfStyle w:val="000000100000" w:firstRow="0" w:lastRow="0" w:firstColumn="0" w:lastColumn="0" w:oddVBand="0" w:evenVBand="0" w:oddHBand="1" w:evenHBand="0" w:firstRowFirstColumn="0" w:firstRowLastColumn="0" w:lastRowFirstColumn="0" w:lastRowLastColumn="0"/>
-            </w:pPr>
-            <w:r>
-              <w:t xml:space="preserve">The player is in control of 2 lightsabres </w:t>
-            </w:r>
-            <w:r>
-              <w:t xml:space="preserve">which they use </w:t>
-            </w:r>
-            <w:r>
-              <w:t>to slice the boxes that spawn in tandem with the music</w:t>
-            </w:r>
-          </w:p>
-          <w:p>
-            <w:pPr>
-              <w:pStyle w:val="ListParagraph"/>
-              <w:numPr>
-                <w:ilvl w:val="0"/>
-                <w:numId w:val="3"/>
-              </w:numPr>
-              <w:cnfStyle w:val="000000100000" w:firstRow="0" w:lastRow="0" w:firstColumn="0" w:lastColumn="0" w:oddVBand="0" w:evenVBand="0" w:oddHBand="1" w:evenHBand="0" w:firstRowFirstColumn="0" w:firstRowLastColumn="0" w:lastRowFirstColumn="0" w:lastRowLastColumn="0"/>
-            </w:pPr>
-            <w:r>
-              <w:t xml:space="preserve">Depending on how the boxes are sliced, they give a </w:t>
-            </w:r>
-            <w:r>
-              <w:t>score depending how early the boxes are hit</w:t>
-            </w:r>
-          </w:p>
-          <w:p>
-            <w:pPr>
-              <w:cnfStyle w:val="000000100000" w:firstRow="0" w:lastRow="0" w:firstColumn="0" w:lastColumn="0" w:oddVBand="0" w:evenVBand="0" w:oddHBand="1" w:evenHBand="0" w:firstRowFirstColumn="0" w:firstRowLastColumn="0" w:lastRowFirstColumn="0" w:lastRowLastColumn="0"/>
-            </w:pPr>
-          </w:p>
-        </w:tc>
-        <w:tc>
-          <w:tcPr>
-            <w:tcW w:w="3006" w:type="dxa"/>
-          </w:tcPr>
-          <w:p>
-            <w:pPr>
-              <w:cnfStyle w:val="000000100000" w:firstRow="0" w:lastRow="0" w:firstColumn="0" w:lastColumn="0" w:oddVBand="0" w:evenVBand="0" w:oddHBand="1" w:evenHBand="0" w:firstRowFirstColumn="0" w:firstRowLastColumn="0" w:lastRowFirstColumn="0" w:lastRowLastColumn="0"/>
-            </w:pPr>
-          </w:p>
-        </w:tc>
-      </w:tr>
-      <w:tr>
-        <w:tc>
-          <w:tcPr>
-            <w:cnfStyle w:val="001000000000" w:firstRow="0" w:lastRow="0" w:firstColumn="1" w:lastColumn="0" w:oddVBand="0" w:evenVBand="0" w:oddHBand="0" w:evenHBand="0" w:firstRowFirstColumn="0" w:firstRowLastColumn="0" w:lastRowFirstColumn="0" w:lastRowLastColumn="0"/>
-            <w:tcW w:w="3005" w:type="dxa"/>
-          </w:tcPr>
-          <w:p>
-            <w:r>
-              <w:t>BPM (Bullets Per Minute)</w:t>
-            </w:r>
-          </w:p>
-        </w:tc>
-        <w:tc>
-          <w:tcPr>
-            <w:tcW w:w="3005" w:type="dxa"/>
-          </w:tcPr>
-          <w:p>
-            <w:pPr>
-              <w:pStyle w:val="ListParagraph"/>
-              <w:numPr>
-                <w:ilvl w:val="0"/>
-                <w:numId w:val="4"/>
-              </w:numPr>
-              <w:cnfStyle w:val="000000000000" w:firstRow="0" w:lastRow="0" w:firstColumn="0" w:lastColumn="0" w:oddVBand="0" w:evenVBand="0" w:oddHBand="0" w:evenHBand="0" w:firstRowFirstColumn="0" w:firstRowLastColumn="0" w:lastRowFirstColumn="0" w:lastRowLastColumn="0"/>
-            </w:pPr>
-            <w:r>
-              <w:t>Roguelike game, in a DOOM format</w:t>
-            </w:r>
-          </w:p>
-          <w:p>
-            <w:pPr>
-              <w:pStyle w:val="ListParagraph"/>
-              <w:numPr>
-                <w:ilvl w:val="0"/>
-                <w:numId w:val="4"/>
-              </w:numPr>
-              <w:cnfStyle w:val="000000000000" w:firstRow="0" w:lastRow="0" w:firstColumn="0" w:lastColumn="0" w:oddVBand="0" w:evenVBand="0" w:oddHBand="0" w:evenHBand="0" w:firstRowFirstColumn="0" w:firstRowLastColumn="0" w:lastRowFirstColumn="0" w:lastRowLastColumn="0"/>
-            </w:pPr>
-            <w:r>
-              <w:t xml:space="preserve">Your goal </w:t>
-            </w:r>
-            <w:r>
-              <w:t>is to survive hordes of enemies within the dungeon you’re exploring.</w:t>
-            </w:r>
-          </w:p>
-          <w:p>
-            <w:pPr>
-              <w:pStyle w:val="ListParagraph"/>
-              <w:numPr>
-                <w:ilvl w:val="0"/>
-                <w:numId w:val="4"/>
-              </w:numPr>
-              <w:cnfStyle w:val="000000000000" w:firstRow="0" w:lastRow="0" w:firstColumn="0" w:lastColumn="0" w:oddVBand="0" w:evenVBand="0" w:oddHBand="0" w:evenHBand="0" w:firstRowFirstColumn="0" w:firstRowLastColumn="0" w:lastRowFirstColumn="0" w:lastRowLastColumn="0"/>
-            </w:pPr>
-            <w:r>
-              <w:t xml:space="preserve">At the same time, you </w:t>
-            </w:r>
-            <w:r>
-              <w:t>must</w:t>
-            </w:r>
-            <w:r>
-              <w:t xml:space="preserve"> keep in time with the beat as you shoot and cast spells</w:t>
-            </w:r>
-          </w:p>
-        </w:tc>
-        <w:tc>
-          <w:tcPr>
-            <w:tcW w:w="3006" w:type="dxa"/>
-          </w:tcPr>
-          <w:p>
-            <w:pPr>
-              <w:cnfStyle w:val="000000000000" w:firstRow="0" w:lastRow="0" w:firstColumn="0" w:lastColumn="0" w:oddVBand="0" w:evenVBand="0" w:oddHBand="0" w:evenHBand="0" w:firstRowFirstColumn="0" w:firstRowLastColumn="0" w:lastRowFirstColumn="0" w:lastRowLastColumn="0"/>
-            </w:pPr>
-          </w:p>
-        </w:tc>
-      </w:tr>
-      <w:tr>
-        <w:trPr>
-          <w:cnfStyle w:val="000000100000" w:firstRow="0" w:lastRow="0" w:firstColumn="0" w:lastColumn="0" w:oddVBand="0" w:evenVBand="0" w:oddHBand="1" w:evenHBand="0" w:firstRowFirstColumn="0" w:firstRowLastColumn="0" w:lastRowFirstColumn="0" w:lastRowLastColumn="0"/>
-        </w:trPr>
-        <w:tc>
-          <w:tcPr>
-            <w:cnfStyle w:val="001000000000" w:firstRow="0" w:lastRow="0" w:firstColumn="1" w:lastColumn="0" w:oddVBand="0" w:evenVBand="0" w:oddHBand="0" w:evenHBand="0" w:firstRowFirstColumn="0" w:firstRowLastColumn="0" w:lastRowFirstColumn="0" w:lastRowLastColumn="0"/>
-            <w:tcW w:w="3005" w:type="dxa"/>
-          </w:tcPr>
-          <w:p>
-            <w:r>
-              <w:t>Gun Jam</w:t>
-            </w:r>
-          </w:p>
-        </w:tc>
-        <w:tc>
-          <w:tcPr>
-            <w:tcW w:w="3005" w:type="dxa"/>
-          </w:tcPr>
-          <w:p>
-            <w:pPr>
-              <w:cnfStyle w:val="000000100000" w:firstRow="0" w:lastRow="0" w:firstColumn="0" w:lastColumn="0" w:oddVBand="0" w:evenVBand="0" w:oddHBand="1" w:evenHBand="0" w:firstRowFirstColumn="0" w:firstRowLastColumn="0" w:lastRowFirstColumn="0" w:lastRowLastColumn="0"/>
-            </w:pPr>
-          </w:p>
-        </w:tc>
-        <w:tc>
-          <w:tcPr>
-            <w:tcW w:w="3006" w:type="dxa"/>
-          </w:tcPr>
-          <w:p>
-            <w:pPr>
-              <w:cnfStyle w:val="000000100000" w:firstRow="0" w:lastRow="0" w:firstColumn="0" w:lastColumn="0" w:oddVBand="0" w:evenVBand="0" w:oddHBand="1" w:evenHBand="0" w:firstRowFirstColumn="0" w:firstRowLastColumn="0" w:lastRowFirstColumn="0" w:lastRowLastColumn="0"/>
-            </w:pPr>
-          </w:p>
-        </w:tc>
-      </w:tr>
-      <w:tr>
-        <w:tc>
-          <w:tcPr>
-            <w:cnfStyle w:val="001000000000" w:firstRow="0" w:lastRow="0" w:firstColumn="1" w:lastColumn="0" w:oddVBand="0" w:evenVBand="0" w:oddHBand="0" w:evenHBand="0" w:firstRowFirstColumn="0" w:firstRowLastColumn="0" w:lastRowFirstColumn="0" w:lastRowLastColumn="0"/>
-            <w:tcW w:w="3005" w:type="dxa"/>
-          </w:tcPr>
-          <w:p>
-            <w:r>
-              <w:t>Aim Labs</w:t>
-            </w:r>
-          </w:p>
-        </w:tc>
-        <w:tc>
-          <w:tcPr>
-            <w:tcW w:w="3005" w:type="dxa"/>
-          </w:tcPr>
-          <w:p>
-            <w:pPr>
-              <w:cnfStyle w:val="000000000000" w:firstRow="0" w:lastRow="0" w:firstColumn="0" w:lastColumn="0" w:oddVBand="0" w:evenVBand="0" w:oddHBand="0" w:evenHBand="0" w:firstRowFirstColumn="0" w:firstRowLastColumn="0" w:lastRowFirstColumn="0" w:lastRowLastColumn="0"/>
-            </w:pPr>
-          </w:p>
-        </w:tc>
-        <w:tc>
-          <w:tcPr>
-            <w:tcW w:w="3006" w:type="dxa"/>
-          </w:tcPr>
-          <w:p>
-            <w:pPr>
-              <w:cnfStyle w:val="000000000000" w:firstRow="0" w:lastRow="0" w:firstColumn="0" w:lastColumn="0" w:oddVBand="0" w:evenVBand="0" w:oddHBand="0" w:evenHBand="0" w:firstRowFirstColumn="0" w:firstRowLastColumn="0" w:lastRowFirstColumn="0" w:lastRowLastColumn="0"/>
-            </w:pPr>
-          </w:p>
-        </w:tc>
-      </w:tr>
-    </w:tbl>
+    <w:p>
+      <w:r>
+        <w:t>This section will talk about the different games that inspired pistol tempo.</w:t>
+      </w:r>
+    </w:p>
     <w:p/>
     <w:p>
       <w:pPr>
+        <w:pStyle w:val="Heading4"/>
+      </w:pPr>
+      <w:r>
+        <w:t>Beat Sabre</w:t>
+      </w:r>
+    </w:p>
+    <w:p>
+      <w:pPr>
+        <w:pStyle w:val="ListParagraph"/>
+        <w:numPr>
+          <w:ilvl w:val="0"/>
+          <w:numId w:val="3"/>
+        </w:numPr>
+        <w:jc w:val="both"/>
+        <w:cnfStyle w:val="000000100000" w:firstRow="0" w:lastRow="0" w:firstColumn="0" w:lastColumn="0" w:oddVBand="0" w:evenVBand="0" w:oddHBand="1" w:evenHBand="0" w:firstRowFirstColumn="0" w:firstRowLastColumn="0" w:lastRowFirstColumn="0" w:lastRowLastColumn="0"/>
+      </w:pPr>
+      <w:r>
+        <w:rPr>
+          <w:noProof/>
+        </w:rPr>
+        <w:drawing>
+          <wp:anchor distT="0" distB="0" distL="114300" distR="114300" simplePos="0" relativeHeight="251658240" behindDoc="0" locked="0" layoutInCell="1" allowOverlap="1" wp14:anchorId="69EF6C64" wp14:editId="35BEE5D2">
+            <wp:simplePos x="0" y="0"/>
+            <wp:positionH relativeFrom="margin">
+              <wp:align>left</wp:align>
+            </wp:positionH>
+            <wp:positionV relativeFrom="paragraph">
+              <wp:posOffset>5080</wp:posOffset>
+            </wp:positionV>
+            <wp:extent cx="3430270" cy="1929130"/>
+            <wp:effectExtent l="0" t="0" r="0" b="0"/>
+            <wp:wrapSquare wrapText="bothSides"/>
+            <wp:docPr id="1" name="Picture 1" descr="Beat Saber - Feint - &amp;quot;We Won&amp;#39;t Be Alone (feat. Laura Brehm)&amp;quot; on Steam"/>
+            <wp:cNvGraphicFramePr>
+              <a:graphicFrameLocks xmlns:a="http://schemas.openxmlformats.org/drawingml/2006/main" noChangeAspect="1"/>
+            </wp:cNvGraphicFramePr>
+            <a:graphic xmlns:a="http://schemas.openxmlformats.org/drawingml/2006/main">
+              <a:graphicData uri="http://schemas.openxmlformats.org/drawingml/2006/picture">
+                <pic:pic xmlns:pic="http://schemas.openxmlformats.org/drawingml/2006/picture">
+                  <pic:nvPicPr>
+                    <pic:cNvPr id="0" name="Picture 1" descr="Beat Saber - Feint - &amp;quot;We Won&amp;#39;t Be Alone (feat. Laura Brehm)&amp;quot; on Steam"/>
+                    <pic:cNvPicPr>
+                      <a:picLocks noChangeAspect="1" noChangeArrowheads="1"/>
+                    </pic:cNvPicPr>
+                  </pic:nvPicPr>
+                  <pic:blipFill>
+                    <a:blip r:embed="rId6" cstate="print">
+                      <a:extLst>
+                        <a:ext uri="{28A0092B-C50C-407E-A947-70E740481C1C}">
+                          <a14:useLocalDpi xmlns:a14="http://schemas.microsoft.com/office/drawing/2010/main" val="0"/>
+                        </a:ext>
+                      </a:extLst>
+                    </a:blip>
+                    <a:srcRect/>
+                    <a:stretch>
+                      <a:fillRect/>
+                    </a:stretch>
+                  </pic:blipFill>
+                  <pic:spPr bwMode="auto">
+                    <a:xfrm>
+                      <a:off x="0" y="0"/>
+                      <a:ext cx="3430270" cy="1929130"/>
+                    </a:xfrm>
+                    <a:prstGeom prst="rect">
+                      <a:avLst/>
+                    </a:prstGeom>
+                    <a:noFill/>
+                    <a:ln>
+                      <a:noFill/>
+                    </a:ln>
+                  </pic:spPr>
+                </pic:pic>
+              </a:graphicData>
+            </a:graphic>
+          </wp:anchor>
+        </w:drawing>
+      </w:r>
+      <w:r>
+        <w:t>This game is VR, and contains a library of music made by the community as well as artists</w:t>
+      </w:r>
+    </w:p>
+    <w:p>
+      <w:pPr>
+        <w:pStyle w:val="ListParagraph"/>
+        <w:numPr>
+          <w:ilvl w:val="0"/>
+          <w:numId w:val="3"/>
+        </w:numPr>
+        <w:jc w:val="both"/>
+        <w:cnfStyle w:val="000000100000" w:firstRow="0" w:lastRow="0" w:firstColumn="0" w:lastColumn="0" w:oddVBand="0" w:evenVBand="0" w:oddHBand="1" w:evenHBand="0" w:firstRowFirstColumn="0" w:firstRowLastColumn="0" w:lastRowFirstColumn="0" w:lastRowLastColumn="0"/>
+      </w:pPr>
+      <w:r>
+        <w:t>The player is in control of 2 lightsabres which they use to slice the boxes that spawn in tandem with the music</w:t>
+      </w:r>
+    </w:p>
+    <w:p>
+      <w:pPr>
+        <w:pStyle w:val="ListParagraph"/>
+        <w:numPr>
+          <w:ilvl w:val="0"/>
+          <w:numId w:val="3"/>
+        </w:numPr>
+        <w:jc w:val="both"/>
+        <w:cnfStyle w:val="000000100000" w:firstRow="0" w:lastRow="0" w:firstColumn="0" w:lastColumn="0" w:oddVBand="0" w:evenVBand="0" w:oddHBand="1" w:evenHBand="0" w:firstRowFirstColumn="0" w:firstRowLastColumn="0" w:lastRowFirstColumn="0" w:lastRowLastColumn="0"/>
+      </w:pPr>
+      <w:r>
+        <w:t>Depending on how the boxes are sliced, they give a score depending how early the boxes are hit</w:t>
+      </w:r>
+    </w:p>
+    <w:p>
+      <w:pPr>
+        <w:pStyle w:val="Heading5"/>
+        <w:cnfStyle w:val="000000100000" w:firstRow="0" w:lastRow="0" w:firstColumn="0" w:lastColumn="0" w:oddVBand="0" w:evenVBand="0" w:oddHBand="1" w:evenHBand="0" w:firstRowFirstColumn="0" w:firstRowLastColumn="0" w:lastRowFirstColumn="0" w:lastRowLastColumn="0"/>
+        <w:rPr>
+          <w:b/>
+          <w:bCs/>
+          <w:u w:val="single"/>
+        </w:rPr>
+      </w:pPr>
+      <w:r>
+        <w:rPr>
+          <w:b/>
+          <w:bCs/>
+          <w:u w:val="single"/>
+        </w:rPr>
+        <w:t>Features I want to adopt</w:t>
+      </w:r>
+    </w:p>
+    <w:p>
+      <w:pPr>
+        <w:pStyle w:val="ListParagraph"/>
+        <w:numPr>
+          <w:ilvl w:val="0"/>
+          <w:numId w:val="7"/>
+        </w:numPr>
+        <w:cnfStyle w:val="000000100000" w:firstRow="0" w:lastRow="0" w:firstColumn="0" w:lastColumn="0" w:oddVBand="0" w:evenVBand="0" w:oddHBand="1" w:evenHBand="0" w:firstRowFirstColumn="0" w:firstRowLastColumn="0" w:lastRowFirstColumn="0" w:lastRowLastColumn="0"/>
+      </w:pPr>
+      <w:r>
+        <w:t>Futuristic art style</w:t>
+      </w:r>
+    </w:p>
+    <w:p>
+      <w:pPr>
+        <w:pStyle w:val="ListParagraph"/>
+        <w:numPr>
+          <w:ilvl w:val="0"/>
+          <w:numId w:val="7"/>
+        </w:numPr>
+        <w:cnfStyle w:val="000000100000" w:firstRow="0" w:lastRow="0" w:firstColumn="0" w:lastColumn="0" w:oddVBand="0" w:evenVBand="0" w:oddHBand="1" w:evenHBand="0" w:firstRowFirstColumn="0" w:firstRowLastColumn="0" w:lastRowFirstColumn="0" w:lastRowLastColumn="0"/>
+      </w:pPr>
+      <w:r>
+        <w:t>Library of music</w:t>
+      </w:r>
+    </w:p>
+    <w:p>
+      <w:pPr>
+        <w:pStyle w:val="ListParagraph"/>
+        <w:numPr>
+          <w:ilvl w:val="0"/>
+          <w:numId w:val="7"/>
+        </w:numPr>
+        <w:cnfStyle w:val="000000100000" w:firstRow="0" w:lastRow="0" w:firstColumn="0" w:lastColumn="0" w:oddVBand="0" w:evenVBand="0" w:oddHBand="1" w:evenHBand="0" w:firstRowFirstColumn="0" w:firstRowLastColumn="0" w:lastRowFirstColumn="0" w:lastRowLastColumn="0"/>
+      </w:pPr>
+      <w:r>
+        <w:t>Interactive targets</w:t>
+      </w:r>
+    </w:p>
+    <w:p>
+      <w:pPr>
+        <w:jc w:val="both"/>
+        <w:cnfStyle w:val="000000100000" w:firstRow="0" w:lastRow="0" w:firstColumn="0" w:lastColumn="0" w:oddVBand="0" w:evenVBand="0" w:oddHBand="1" w:evenHBand="0" w:firstRowFirstColumn="0" w:firstRowLastColumn="0" w:lastRowFirstColumn="0" w:lastRowLastColumn="0"/>
+      </w:pPr>
+    </w:p>
+    <w:p>
+      <w:pPr>
+        <w:pStyle w:val="Heading4"/>
+        <w:jc w:val="both"/>
+        <w:cnfStyle w:val="000000100000" w:firstRow="0" w:lastRow="0" w:firstColumn="0" w:lastColumn="0" w:oddVBand="0" w:evenVBand="0" w:oddHBand="1" w:evenHBand="0" w:firstRowFirstColumn="0" w:firstRowLastColumn="0" w:lastRowFirstColumn="0" w:lastRowLastColumn="0"/>
+      </w:pPr>
+      <w:r>
+        <w:lastRenderedPageBreak/>
+        <w:t>BPM</w:t>
+      </w:r>
+    </w:p>
+    <w:p>
+      <w:pPr>
+        <w:pStyle w:val="ListParagraph"/>
+        <w:numPr>
+          <w:ilvl w:val="0"/>
+          <w:numId w:val="4"/>
+        </w:numPr>
+        <w:jc w:val="both"/>
+      </w:pPr>
+      <w:r>
+        <w:rPr>
+          <w:noProof/>
+        </w:rPr>
+        <w:drawing>
+          <wp:anchor distT="0" distB="0" distL="114300" distR="114300" simplePos="0" relativeHeight="251659264" behindDoc="0" locked="0" layoutInCell="1" allowOverlap="1" wp14:anchorId="7F24298B" wp14:editId="5C16258D">
+            <wp:simplePos x="0" y="0"/>
+            <wp:positionH relativeFrom="margin">
+              <wp:align>left</wp:align>
+            </wp:positionH>
+            <wp:positionV relativeFrom="paragraph">
+              <wp:posOffset>10795</wp:posOffset>
+            </wp:positionV>
+            <wp:extent cx="3455670" cy="1945640"/>
+            <wp:effectExtent l="0" t="0" r="0" b="0"/>
+            <wp:wrapSquare wrapText="bothSides"/>
+            <wp:docPr id="2" name="Picture 2" descr="BPM: Bullets Per Minute review | GodisaGeek.com"/>
+            <wp:cNvGraphicFramePr>
+              <a:graphicFrameLocks xmlns:a="http://schemas.openxmlformats.org/drawingml/2006/main" noChangeAspect="1"/>
+            </wp:cNvGraphicFramePr>
+            <a:graphic xmlns:a="http://schemas.openxmlformats.org/drawingml/2006/main">
+              <a:graphicData uri="http://schemas.openxmlformats.org/drawingml/2006/picture">
+                <pic:pic xmlns:pic="http://schemas.openxmlformats.org/drawingml/2006/picture">
+                  <pic:nvPicPr>
+                    <pic:cNvPr id="0" name="Picture 3" descr="BPM: Bullets Per Minute review | GodisaGeek.com"/>
+                    <pic:cNvPicPr>
+                      <a:picLocks noChangeAspect="1" noChangeArrowheads="1"/>
+                    </pic:cNvPicPr>
+                  </pic:nvPicPr>
+                  <pic:blipFill>
+                    <a:blip r:embed="rId7" cstate="print">
+                      <a:extLst>
+                        <a:ext uri="{28A0092B-C50C-407E-A947-70E740481C1C}">
+                          <a14:useLocalDpi xmlns:a14="http://schemas.microsoft.com/office/drawing/2010/main" val="0"/>
+                        </a:ext>
+                      </a:extLst>
+                    </a:blip>
+                    <a:srcRect/>
+                    <a:stretch>
+                      <a:fillRect/>
+                    </a:stretch>
+                  </pic:blipFill>
+                  <pic:spPr bwMode="auto">
+                    <a:xfrm>
+                      <a:off x="0" y="0"/>
+                      <a:ext cx="3455670" cy="1945640"/>
+                    </a:xfrm>
+                    <a:prstGeom prst="rect">
+                      <a:avLst/>
+                    </a:prstGeom>
+                    <a:noFill/>
+                    <a:ln>
+                      <a:noFill/>
+                    </a:ln>
+                  </pic:spPr>
+                </pic:pic>
+              </a:graphicData>
+            </a:graphic>
+          </wp:anchor>
+        </w:drawing>
+      </w:r>
+      <w:r>
+        <w:t>Roguelike</w:t>
+      </w:r>
+    </w:p>
+    <w:p>
+      <w:pPr>
+        <w:pStyle w:val="ListParagraph"/>
+        <w:numPr>
+          <w:ilvl w:val="0"/>
+          <w:numId w:val="4"/>
+        </w:numPr>
+        <w:jc w:val="both"/>
+      </w:pPr>
+      <w:r>
+        <w:t>Your goal is to survive hordes of enemies within the dungeon you’re exploring.</w:t>
+      </w:r>
+    </w:p>
+    <w:p>
+      <w:pPr>
+        <w:pStyle w:val="ListParagraph"/>
+        <w:numPr>
+          <w:ilvl w:val="0"/>
+          <w:numId w:val="4"/>
+        </w:numPr>
+        <w:jc w:val="both"/>
+        <w:cnfStyle w:val="000000100000" w:firstRow="0" w:lastRow="0" w:firstColumn="0" w:lastColumn="0" w:oddVBand="0" w:evenVBand="0" w:oddHBand="1" w:evenHBand="0" w:firstRowFirstColumn="0" w:firstRowLastColumn="0" w:lastRowFirstColumn="0" w:lastRowLastColumn="0"/>
+      </w:pPr>
+      <w:r>
+        <w:t>At the same time, you must keep in time with the beat as you shoot and cast spells</w:t>
+      </w:r>
+      <w:r>
+        <w:rPr>
+          <w:noProof/>
+        </w:rPr>
+        <w:t xml:space="preserve"> </w:t>
+      </w:r>
+    </w:p>
+    <w:p>
+      <w:pPr>
+        <w:pStyle w:val="Heading5"/>
+        <w:cnfStyle w:val="000000100000" w:firstRow="0" w:lastRow="0" w:firstColumn="0" w:lastColumn="0" w:oddVBand="0" w:evenVBand="0" w:oddHBand="1" w:evenHBand="0" w:firstRowFirstColumn="0" w:firstRowLastColumn="0" w:lastRowFirstColumn="0" w:lastRowLastColumn="0"/>
+        <w:rPr>
+          <w:b/>
+          <w:bCs/>
+          <w:u w:val="single"/>
+        </w:rPr>
+      </w:pPr>
+      <w:r>
+        <w:rPr>
+          <w:b/>
+          <w:bCs/>
+          <w:u w:val="single"/>
+        </w:rPr>
+        <w:t>Features I want to adopt</w:t>
+      </w:r>
+    </w:p>
+    <w:p>
+      <w:pPr>
+        <w:pStyle w:val="ListParagraph"/>
+        <w:numPr>
+          <w:ilvl w:val="0"/>
+          <w:numId w:val="8"/>
+        </w:numPr>
+        <w:cnfStyle w:val="000000100000" w:firstRow="0" w:lastRow="0" w:firstColumn="0" w:lastColumn="0" w:oddVBand="0" w:evenVBand="0" w:oddHBand="1" w:evenHBand="0" w:firstRowFirstColumn="0" w:firstRowLastColumn="0" w:lastRowFirstColumn="0" w:lastRowLastColumn="0"/>
+      </w:pPr>
+    </w:p>
+    <w:p/>
+    <w:p/>
+    <w:p/>
+    <w:p/>
+    <w:p>
+      <w:pPr>
+        <w:pStyle w:val="Heading4"/>
+      </w:pPr>
+      <w:r>
+        <w:t>Aim Labs</w:t>
+      </w:r>
+    </w:p>
+    <w:p>
+      <w:pPr>
+        <w:pStyle w:val="ListParagraph"/>
+        <w:numPr>
+          <w:ilvl w:val="0"/>
+          <w:numId w:val="5"/>
+        </w:numPr>
+        <w:cnfStyle w:val="000000100000" w:firstRow="0" w:lastRow="0" w:firstColumn="0" w:lastColumn="0" w:oddVBand="0" w:evenVBand="0" w:oddHBand="1" w:evenHBand="0" w:firstRowFirstColumn="0" w:firstRowLastColumn="0" w:lastRowFirstColumn="0" w:lastRowLastColumn="0"/>
+      </w:pPr>
+      <w:r>
+        <w:rPr>
+          <w:noProof/>
+        </w:rPr>
+        <w:drawing>
+          <wp:anchor distT="0" distB="0" distL="114300" distR="114300" simplePos="0" relativeHeight="251660288" behindDoc="0" locked="0" layoutInCell="1" allowOverlap="1" wp14:anchorId="3DE9EFC1" wp14:editId="5D4E1D56">
+            <wp:simplePos x="0" y="0"/>
+            <wp:positionH relativeFrom="margin">
+              <wp:align>left</wp:align>
+            </wp:positionH>
+            <wp:positionV relativeFrom="paragraph">
+              <wp:posOffset>16333</wp:posOffset>
+            </wp:positionV>
+            <wp:extent cx="3474720" cy="1954097"/>
+            <wp:effectExtent l="0" t="0" r="0" b="8255"/>
+            <wp:wrapSquare wrapText="bothSides"/>
+            <wp:docPr id="3" name="Picture 3" descr="I&amp;#39;m going to use Aim Lab to get good | VentureBeat"/>
+            <wp:cNvGraphicFramePr>
+              <a:graphicFrameLocks xmlns:a="http://schemas.openxmlformats.org/drawingml/2006/main" noChangeAspect="1"/>
+            </wp:cNvGraphicFramePr>
+            <a:graphic xmlns:a="http://schemas.openxmlformats.org/drawingml/2006/main">
+              <a:graphicData uri="http://schemas.openxmlformats.org/drawingml/2006/picture">
+                <pic:pic xmlns:pic="http://schemas.openxmlformats.org/drawingml/2006/picture">
+                  <pic:nvPicPr>
+                    <pic:cNvPr id="0" name="Picture 5" descr="I&amp;#39;m going to use Aim Lab to get good | VentureBeat"/>
+                    <pic:cNvPicPr>
+                      <a:picLocks noChangeAspect="1" noChangeArrowheads="1"/>
+                    </pic:cNvPicPr>
+                  </pic:nvPicPr>
+                  <pic:blipFill>
+                    <a:blip r:embed="rId8" cstate="print">
+                      <a:extLst>
+                        <a:ext uri="{28A0092B-C50C-407E-A947-70E740481C1C}">
+                          <a14:useLocalDpi xmlns:a14="http://schemas.microsoft.com/office/drawing/2010/main" val="0"/>
+                        </a:ext>
+                      </a:extLst>
+                    </a:blip>
+                    <a:srcRect/>
+                    <a:stretch>
+                      <a:fillRect/>
+                    </a:stretch>
+                  </pic:blipFill>
+                  <pic:spPr bwMode="auto">
+                    <a:xfrm>
+                      <a:off x="0" y="0"/>
+                      <a:ext cx="3474720" cy="1954097"/>
+                    </a:xfrm>
+                    <a:prstGeom prst="rect">
+                      <a:avLst/>
+                    </a:prstGeom>
+                    <a:noFill/>
+                    <a:ln>
+                      <a:noFill/>
+                    </a:ln>
+                  </pic:spPr>
+                </pic:pic>
+              </a:graphicData>
+            </a:graphic>
+          </wp:anchor>
+        </w:drawing>
+      </w:r>
+      <w:r>
+        <w:t xml:space="preserve">This is more tuned to helping people improve their aim in competitive games like CSGO/ </w:t>
+      </w:r>
+      <w:r>
+        <w:t>VALORANT</w:t>
+      </w:r>
+    </w:p>
+    <w:p>
+      <w:pPr>
+        <w:pStyle w:val="ListParagraph"/>
+        <w:numPr>
+          <w:ilvl w:val="0"/>
+          <w:numId w:val="5"/>
+        </w:numPr>
+        <w:cnfStyle w:val="000000100000" w:firstRow="0" w:lastRow="0" w:firstColumn="0" w:lastColumn="0" w:oddVBand="0" w:evenVBand="0" w:oddHBand="1" w:evenHBand="0" w:firstRowFirstColumn="0" w:firstRowLastColumn="0" w:lastRowFirstColumn="0" w:lastRowLastColumn="0"/>
+      </w:pPr>
+      <w:r>
+        <w:t>Provides performance information for players, depending on what training exercise they do.</w:t>
+      </w:r>
+    </w:p>
+    <w:p>
+      <w:r>
+        <w:t>Their shooting experience is fully customisable</w:t>
+      </w:r>
+    </w:p>
+    <w:p/>
+    <w:p/>
+    <w:p>
+      <w:pPr>
         <w:pStyle w:val="Heading3"/>
       </w:pPr>
     </w:p>
@@ -431,6 +581,7 @@
         <w:pStyle w:val="Heading3"/>
       </w:pPr>
       <w:r>
+        <w:lastRenderedPageBreak/>
         <w:t>Theme and Setting</w:t>
       </w:r>
     </w:p>
@@ -549,20 +700,15 @@
       <w:r>
         <w:t xml:space="preserve"> at certain points of the music. The </w:t>
       </w:r>
-      <w:proofErr w:type="gramStart"/>
       <w:r>
         <w:rPr>
           <w:b/>
           <w:bCs/>
         </w:rPr>
-        <w:t xml:space="preserve">Player </w:t>
-      </w:r>
-      <w:r>
-        <w:t xml:space="preserve"> will</w:t>
-      </w:r>
-      <w:proofErr w:type="gramEnd"/>
-      <w:r>
-        <w:t xml:space="preserve"> then have the chance to shoot at the </w:t>
+        <w:t>Player</w:t>
+      </w:r>
+      <w:r>
+        <w:t xml:space="preserve"> will then have the chance to shoot at the </w:t>
       </w:r>
       <w:r>
         <w:rPr>
@@ -574,6 +720,73 @@
       <w:r>
         <w:t xml:space="preserve"> </w:t>
       </w:r>
+    </w:p>
+    <w:p>
+      <w:pPr>
+        <w:rPr>
+          <w:rFonts w:asciiTheme="majorHAnsi" w:eastAsia="Times New Roman" w:hAnsiTheme="majorHAnsi" w:cs="Times New Roman"/>
+          <w:b/>
+          <w:bCs/>
+          <w:sz w:val="36"/>
+          <w:szCs w:val="36"/>
+          <w:lang w:eastAsia="en-GB"/>
+        </w:rPr>
+      </w:pPr>
+      <w:r>
+        <w:br w:type="page"/>
+      </w:r>
+    </w:p>
+    <w:p>
+      <w:pPr>
+        <w:pStyle w:val="Heading2"/>
+      </w:pPr>
+      <w:r>
+        <w:lastRenderedPageBreak/>
+        <w:t>References</w:t>
+      </w:r>
+    </w:p>
+    <w:p>
+      <w:pPr>
+        <w:pStyle w:val="ListParagraph"/>
+        <w:numPr>
+          <w:ilvl w:val="0"/>
+          <w:numId w:val="6"/>
+        </w:numPr>
+      </w:pPr>
+      <w:hyperlink r:id="rId9" w:history="1">
+        <w:r>
+          <w:rPr>
+            <w:rStyle w:val="Hyperlink"/>
+          </w:rPr>
+          <w:t>https://store.steampowered.com/app/1048879/Beat_Saber__Feint__We_Wont_Be_Alone_feat_Laura_Brehm/</w:t>
+        </w:r>
+      </w:hyperlink>
+    </w:p>
+    <w:p>
+      <w:pPr>
+        <w:pStyle w:val="ListParagraph"/>
+        <w:numPr>
+          <w:ilvl w:val="0"/>
+          <w:numId w:val="6"/>
+        </w:numPr>
+      </w:pPr>
+      <w:hyperlink r:id="rId10" w:history="1">
+        <w:r>
+          <w:rPr>
+            <w:rStyle w:val="Hyperlink"/>
+          </w:rPr>
+          <w:t>https://www.godisageek.com/reviews/bpm-bullets-per-minute-review/</w:t>
+        </w:r>
+      </w:hyperlink>
+    </w:p>
+    <w:p>
+      <w:pPr>
+        <w:pStyle w:val="ListParagraph"/>
+        <w:numPr>
+          <w:ilvl w:val="0"/>
+          <w:numId w:val="6"/>
+        </w:numPr>
+      </w:pPr>
     </w:p>
     <w:sectPr>
       <w:pgSz w:w="11906" w:h="16838"/>
@@ -588,6 +801,232 @@
 <file path=word/numbering.xml><?xml version="1.0" encoding="utf-8"?>
 <w:numbering xmlns:wpc="http://schemas.microsoft.com/office/word/2010/wordprocessingCanvas" xmlns:cx="http://schemas.microsoft.com/office/drawing/2014/chartex" xmlns:cx1="http://schemas.microsoft.com/office/drawing/2015/9/8/chartex" xmlns:cx2="http://schemas.microsoft.com/office/drawing/2015/10/21/chartex" xmlns:cx3="http://schemas.microsoft.com/office/drawing/2016/5/9/chartex" xmlns:cx4="http://schemas.microsoft.com/office/drawing/2016/5/10/chartex" xmlns:cx5="http://schemas.microsoft.com/office/drawing/2016/5/11/chartex" xmlns:cx6="http://schemas.microsoft.com/office/drawing/2016/5/12/chartex" xmlns:cx7="http://schemas.microsoft.com/office/drawing/2016/5/13/chartex" xmlns:cx8="http://schemas.microsoft.com/office/drawing/2016/5/14/chartex" xmlns:mc="http://schemas.openxmlformats.org/markup-compatibility/2006" xmlns:aink="http://schemas.microsoft.com/office/drawing/2016/ink" xmlns:am3d="http://schemas.microsoft.com/office/drawing/2017/model3d" xmlns:o="urn:schemas-microsoft-com:office:office" xmlns:r="http://schemas.openxmlformats.org/officeDocument/2006/relationships" xmlns:m="http://schemas.openxmlformats.org/officeDocument/2006/math" xmlns:v="urn:schemas-microsoft-com:vml" xmlns:wp14="http://schemas.microsoft.com/office/word/2010/wordprocessingDrawing" xmlns:wp="http://schemas.openxmlformats.org/drawingml/2006/wordprocessingDrawing" xmlns:w10="urn:schemas-microsoft-com:office:word" xmlns:w="http://schemas.openxmlformats.org/wordprocessingml/2006/main" xmlns:w14="http://schemas.microsoft.com/office/word/2010/wordml" xmlns:w15="http://schemas.microsoft.com/office/word/2012/wordml" xmlns:w16cex="http://schemas.microsoft.com/office/word/2018/wordml/cex" xmlns:w16cid="http://schemas.microsoft.com/office/word/2016/wordml/cid" xmlns:w16="http://schemas.microsoft.com/office/word/2018/wordml" xmlns:w16sdtdh="http://schemas.microsoft.com/office/word/2020/wordml/sdtdatahash" xmlns:w16se="http://schemas.microsoft.com/office/word/2015/wordml/symex" xmlns:wpg="http://schemas.microsoft.com/office/word/2010/wordprocessingGroup" xmlns:wpi="http://schemas.microsoft.com/office/word/2010/wordprocessingInk" xmlns:wne="http://schemas.microsoft.com/office/word/2006/wordml" xmlns:wps="http://schemas.microsoft.com/office/word/2010/wordprocessingShape" mc:Ignorable="w14 w15 w16se w16cid w16 w16cex w16sdtdh wp14">
   <w:abstractNum w:abstractNumId="0" w15:restartNumberingAfterBreak="0">
+    <w:nsid w:val="05FD6F82"/>
+    <w:multiLevelType w:val="hybridMultilevel"/>
+    <w:tmpl w:val="1B46B994"/>
+    <w:lvl w:ilvl="0" w:tplc="0809000D">
+      <w:start w:val="1"/>
+      <w:numFmt w:val="bullet"/>
+      <w:lvlText w:val=""/>
+      <w:lvlJc w:val="left"/>
+      <w:pPr>
+        <w:ind w:left="720" w:hanging="360"/>
+      </w:pPr>
+      <w:rPr>
+        <w:rFonts w:ascii="Wingdings" w:hAnsi="Wingdings" w:hint="default"/>
+      </w:rPr>
+    </w:lvl>
+    <w:lvl w:ilvl="1" w:tplc="08090003" w:tentative="1">
+      <w:start w:val="1"/>
+      <w:numFmt w:val="bullet"/>
+      <w:lvlText w:val="o"/>
+      <w:lvlJc w:val="left"/>
+      <w:pPr>
+        <w:ind w:left="1440" w:hanging="360"/>
+      </w:pPr>
+      <w:rPr>
+        <w:rFonts w:ascii="Courier New" w:hAnsi="Courier New" w:cs="Courier New" w:hint="default"/>
+      </w:rPr>
+    </w:lvl>
+    <w:lvl w:ilvl="2" w:tplc="08090005" w:tentative="1">
+      <w:start w:val="1"/>
+      <w:numFmt w:val="bullet"/>
+      <w:lvlText w:val=""/>
+      <w:lvlJc w:val="left"/>
+      <w:pPr>
+        <w:ind w:left="2160" w:hanging="360"/>
+      </w:pPr>
+      <w:rPr>
+        <w:rFonts w:ascii="Wingdings" w:hAnsi="Wingdings" w:hint="default"/>
+      </w:rPr>
+    </w:lvl>
+    <w:lvl w:ilvl="3" w:tplc="08090001" w:tentative="1">
+      <w:start w:val="1"/>
+      <w:numFmt w:val="bullet"/>
+      <w:lvlText w:val=""/>
+      <w:lvlJc w:val="left"/>
+      <w:pPr>
+        <w:ind w:left="2880" w:hanging="360"/>
+      </w:pPr>
+      <w:rPr>
+        <w:rFonts w:ascii="Symbol" w:hAnsi="Symbol" w:hint="default"/>
+      </w:rPr>
+    </w:lvl>
+    <w:lvl w:ilvl="4" w:tplc="08090003" w:tentative="1">
+      <w:start w:val="1"/>
+      <w:numFmt w:val="bullet"/>
+      <w:lvlText w:val="o"/>
+      <w:lvlJc w:val="left"/>
+      <w:pPr>
+        <w:ind w:left="3600" w:hanging="360"/>
+      </w:pPr>
+      <w:rPr>
+        <w:rFonts w:ascii="Courier New" w:hAnsi="Courier New" w:cs="Courier New" w:hint="default"/>
+      </w:rPr>
+    </w:lvl>
+    <w:lvl w:ilvl="5" w:tplc="08090005" w:tentative="1">
+      <w:start w:val="1"/>
+      <w:numFmt w:val="bullet"/>
+      <w:lvlText w:val=""/>
+      <w:lvlJc w:val="left"/>
+      <w:pPr>
+        <w:ind w:left="4320" w:hanging="360"/>
+      </w:pPr>
+      <w:rPr>
+        <w:rFonts w:ascii="Wingdings" w:hAnsi="Wingdings" w:hint="default"/>
+      </w:rPr>
+    </w:lvl>
+    <w:lvl w:ilvl="6" w:tplc="08090001" w:tentative="1">
+      <w:start w:val="1"/>
+      <w:numFmt w:val="bullet"/>
+      <w:lvlText w:val=""/>
+      <w:lvlJc w:val="left"/>
+      <w:pPr>
+        <w:ind w:left="5040" w:hanging="360"/>
+      </w:pPr>
+      <w:rPr>
+        <w:rFonts w:ascii="Symbol" w:hAnsi="Symbol" w:hint="default"/>
+      </w:rPr>
+    </w:lvl>
+    <w:lvl w:ilvl="7" w:tplc="08090003" w:tentative="1">
+      <w:start w:val="1"/>
+      <w:numFmt w:val="bullet"/>
+      <w:lvlText w:val="o"/>
+      <w:lvlJc w:val="left"/>
+      <w:pPr>
+        <w:ind w:left="5760" w:hanging="360"/>
+      </w:pPr>
+      <w:rPr>
+        <w:rFonts w:ascii="Courier New" w:hAnsi="Courier New" w:cs="Courier New" w:hint="default"/>
+      </w:rPr>
+    </w:lvl>
+    <w:lvl w:ilvl="8" w:tplc="08090005" w:tentative="1">
+      <w:start w:val="1"/>
+      <w:numFmt w:val="bullet"/>
+      <w:lvlText w:val=""/>
+      <w:lvlJc w:val="left"/>
+      <w:pPr>
+        <w:ind w:left="6480" w:hanging="360"/>
+      </w:pPr>
+      <w:rPr>
+        <w:rFonts w:ascii="Wingdings" w:hAnsi="Wingdings" w:hint="default"/>
+      </w:rPr>
+    </w:lvl>
+  </w:abstractNum>
+  <w:abstractNum w:abstractNumId="1" w15:restartNumberingAfterBreak="0">
+    <w:nsid w:val="114364A1"/>
+    <w:multiLevelType w:val="hybridMultilevel"/>
+    <w:tmpl w:val="9E92E29A"/>
+    <w:lvl w:ilvl="0" w:tplc="261EA84E">
+      <w:start w:val="1"/>
+      <w:numFmt w:val="bullet"/>
+      <w:lvlText w:val=""/>
+      <w:lvlJc w:val="left"/>
+      <w:pPr>
+        <w:ind w:left="720" w:hanging="360"/>
+      </w:pPr>
+      <w:rPr>
+        <w:rFonts w:ascii="Symbol" w:hAnsi="Symbol" w:hint="default"/>
+      </w:rPr>
+    </w:lvl>
+    <w:lvl w:ilvl="1" w:tplc="08090003" w:tentative="1">
+      <w:start w:val="1"/>
+      <w:numFmt w:val="bullet"/>
+      <w:lvlText w:val="o"/>
+      <w:lvlJc w:val="left"/>
+      <w:pPr>
+        <w:ind w:left="1440" w:hanging="360"/>
+      </w:pPr>
+      <w:rPr>
+        <w:rFonts w:ascii="Courier New" w:hAnsi="Courier New" w:cs="Courier New" w:hint="default"/>
+      </w:rPr>
+    </w:lvl>
+    <w:lvl w:ilvl="2" w:tplc="08090005" w:tentative="1">
+      <w:start w:val="1"/>
+      <w:numFmt w:val="bullet"/>
+      <w:lvlText w:val=""/>
+      <w:lvlJc w:val="left"/>
+      <w:pPr>
+        <w:ind w:left="2160" w:hanging="360"/>
+      </w:pPr>
+      <w:rPr>
+        <w:rFonts w:ascii="Wingdings" w:hAnsi="Wingdings" w:hint="default"/>
+      </w:rPr>
+    </w:lvl>
+    <w:lvl w:ilvl="3" w:tplc="08090001" w:tentative="1">
+      <w:start w:val="1"/>
+      <w:numFmt w:val="bullet"/>
+      <w:lvlText w:val=""/>
+      <w:lvlJc w:val="left"/>
+      <w:pPr>
+        <w:ind w:left="2880" w:hanging="360"/>
+      </w:pPr>
+      <w:rPr>
+        <w:rFonts w:ascii="Symbol" w:hAnsi="Symbol" w:hint="default"/>
+      </w:rPr>
+    </w:lvl>
+    <w:lvl w:ilvl="4" w:tplc="08090003" w:tentative="1">
+      <w:start w:val="1"/>
+      <w:numFmt w:val="bullet"/>
+      <w:lvlText w:val="o"/>
+      <w:lvlJc w:val="left"/>
+      <w:pPr>
+        <w:ind w:left="3600" w:hanging="360"/>
+      </w:pPr>
+      <w:rPr>
+        <w:rFonts w:ascii="Courier New" w:hAnsi="Courier New" w:cs="Courier New" w:hint="default"/>
+      </w:rPr>
+    </w:lvl>
+    <w:lvl w:ilvl="5" w:tplc="08090005" w:tentative="1">
+      <w:start w:val="1"/>
+      <w:numFmt w:val="bullet"/>
+      <w:lvlText w:val=""/>
+      <w:lvlJc w:val="left"/>
+      <w:pPr>
+        <w:ind w:left="4320" w:hanging="360"/>
+      </w:pPr>
+      <w:rPr>
+        <w:rFonts w:ascii="Wingdings" w:hAnsi="Wingdings" w:hint="default"/>
+      </w:rPr>
+    </w:lvl>
+    <w:lvl w:ilvl="6" w:tplc="08090001" w:tentative="1">
+      <w:start w:val="1"/>
+      <w:numFmt w:val="bullet"/>
+      <w:lvlText w:val=""/>
+      <w:lvlJc w:val="left"/>
+      <w:pPr>
+        <w:ind w:left="5040" w:hanging="360"/>
+      </w:pPr>
+      <w:rPr>
+        <w:rFonts w:ascii="Symbol" w:hAnsi="Symbol" w:hint="default"/>
+      </w:rPr>
+    </w:lvl>
+    <w:lvl w:ilvl="7" w:tplc="08090003" w:tentative="1">
+      <w:start w:val="1"/>
+      <w:numFmt w:val="bullet"/>
+      <w:lvlText w:val="o"/>
+      <w:lvlJc w:val="left"/>
+      <w:pPr>
+        <w:ind w:left="5760" w:hanging="360"/>
+      </w:pPr>
+      <w:rPr>
+        <w:rFonts w:ascii="Courier New" w:hAnsi="Courier New" w:cs="Courier New" w:hint="default"/>
+      </w:rPr>
+    </w:lvl>
+    <w:lvl w:ilvl="8" w:tplc="08090005" w:tentative="1">
+      <w:start w:val="1"/>
+      <w:numFmt w:val="bullet"/>
+      <w:lvlText w:val=""/>
+      <w:lvlJc w:val="left"/>
+      <w:pPr>
+        <w:ind w:left="6480" w:hanging="360"/>
+      </w:pPr>
+      <w:rPr>
+        <w:rFonts w:ascii="Wingdings" w:hAnsi="Wingdings" w:hint="default"/>
+      </w:rPr>
+    </w:lvl>
+  </w:abstractNum>
+  <w:abstractNum w:abstractNumId="2" w15:restartNumberingAfterBreak="0">
     <w:nsid w:val="1A427EB0"/>
     <w:multiLevelType w:val="multilevel"/>
     <w:tmpl w:val="DC46EE3A"/>
@@ -736,7 +1175,7 @@
       </w:rPr>
     </w:lvl>
   </w:abstractNum>
-  <w:abstractNum w:abstractNumId="1" w15:restartNumberingAfterBreak="0">
+  <w:abstractNum w:abstractNumId="3" w15:restartNumberingAfterBreak="0">
     <w:nsid w:val="1A66795A"/>
     <w:multiLevelType w:val="hybridMultilevel"/>
     <w:tmpl w:val="88882C54"/>
@@ -849,10 +1288,10 @@
       </w:rPr>
     </w:lvl>
   </w:abstractNum>
-  <w:abstractNum w:abstractNumId="2" w15:restartNumberingAfterBreak="0">
+  <w:abstractNum w:abstractNumId="4" w15:restartNumberingAfterBreak="0">
     <w:nsid w:val="25DB0716"/>
     <w:multiLevelType w:val="hybridMultilevel"/>
-    <w:tmpl w:val="F7481660"/>
+    <w:tmpl w:val="8C32DAD2"/>
     <w:lvl w:ilvl="0" w:tplc="261EA84E">
       <w:start w:val="1"/>
       <w:numFmt w:val="bullet"/>
@@ -962,7 +1401,93 @@
       </w:rPr>
     </w:lvl>
   </w:abstractNum>
-  <w:abstractNum w:abstractNumId="3" w15:restartNumberingAfterBreak="0">
+  <w:abstractNum w:abstractNumId="5" w15:restartNumberingAfterBreak="0">
+    <w:nsid w:val="40570BCD"/>
+    <w:multiLevelType w:val="hybridMultilevel"/>
+    <w:tmpl w:val="C1D20FC8"/>
+    <w:lvl w:ilvl="0" w:tplc="0809000F">
+      <w:start w:val="1"/>
+      <w:numFmt w:val="decimal"/>
+      <w:lvlText w:val="%1."/>
+      <w:lvlJc w:val="left"/>
+      <w:pPr>
+        <w:ind w:left="720" w:hanging="360"/>
+      </w:pPr>
+    </w:lvl>
+    <w:lvl w:ilvl="1" w:tplc="08090019" w:tentative="1">
+      <w:start w:val="1"/>
+      <w:numFmt w:val="lowerLetter"/>
+      <w:lvlText w:val="%2."/>
+      <w:lvlJc w:val="left"/>
+      <w:pPr>
+        <w:ind w:left="1440" w:hanging="360"/>
+      </w:pPr>
+    </w:lvl>
+    <w:lvl w:ilvl="2" w:tplc="0809001B" w:tentative="1">
+      <w:start w:val="1"/>
+      <w:numFmt w:val="lowerRoman"/>
+      <w:lvlText w:val="%3."/>
+      <w:lvlJc w:val="right"/>
+      <w:pPr>
+        <w:ind w:left="2160" w:hanging="180"/>
+      </w:pPr>
+    </w:lvl>
+    <w:lvl w:ilvl="3" w:tplc="0809000F" w:tentative="1">
+      <w:start w:val="1"/>
+      <w:numFmt w:val="decimal"/>
+      <w:lvlText w:val="%4."/>
+      <w:lvlJc w:val="left"/>
+      <w:pPr>
+        <w:ind w:left="2880" w:hanging="360"/>
+      </w:pPr>
+    </w:lvl>
+    <w:lvl w:ilvl="4" w:tplc="08090019" w:tentative="1">
+      <w:start w:val="1"/>
+      <w:numFmt w:val="lowerLetter"/>
+      <w:lvlText w:val="%5."/>
+      <w:lvlJc w:val="left"/>
+      <w:pPr>
+        <w:ind w:left="3600" w:hanging="360"/>
+      </w:pPr>
+    </w:lvl>
+    <w:lvl w:ilvl="5" w:tplc="0809001B" w:tentative="1">
+      <w:start w:val="1"/>
+      <w:numFmt w:val="lowerRoman"/>
+      <w:lvlText w:val="%6."/>
+      <w:lvlJc w:val="right"/>
+      <w:pPr>
+        <w:ind w:left="4320" w:hanging="180"/>
+      </w:pPr>
+    </w:lvl>
+    <w:lvl w:ilvl="6" w:tplc="0809000F" w:tentative="1">
+      <w:start w:val="1"/>
+      <w:numFmt w:val="decimal"/>
+      <w:lvlText w:val="%7."/>
+      <w:lvlJc w:val="left"/>
+      <w:pPr>
+        <w:ind w:left="5040" w:hanging="360"/>
+      </w:pPr>
+    </w:lvl>
+    <w:lvl w:ilvl="7" w:tplc="08090019" w:tentative="1">
+      <w:start w:val="1"/>
+      <w:numFmt w:val="lowerLetter"/>
+      <w:lvlText w:val="%8."/>
+      <w:lvlJc w:val="left"/>
+      <w:pPr>
+        <w:ind w:left="5760" w:hanging="360"/>
+      </w:pPr>
+    </w:lvl>
+    <w:lvl w:ilvl="8" w:tplc="0809001B" w:tentative="1">
+      <w:start w:val="1"/>
+      <w:numFmt w:val="lowerRoman"/>
+      <w:lvlText w:val="%9."/>
+      <w:lvlJc w:val="right"/>
+      <w:pPr>
+        <w:ind w:left="6480" w:hanging="180"/>
+      </w:pPr>
+    </w:lvl>
+  </w:abstractNum>
+  <w:abstractNum w:abstractNumId="6" w15:restartNumberingAfterBreak="0">
     <w:nsid w:val="5B580B53"/>
     <w:multiLevelType w:val="multilevel"/>
     <w:tmpl w:val="5A88AB1E"/>
@@ -1111,17 +1636,142 @@
       </w:rPr>
     </w:lvl>
   </w:abstractNum>
+  <w:abstractNum w:abstractNumId="7" w15:restartNumberingAfterBreak="0">
+    <w:nsid w:val="7EF41CD5"/>
+    <w:multiLevelType w:val="hybridMultilevel"/>
+    <w:tmpl w:val="83E0A35A"/>
+    <w:lvl w:ilvl="0" w:tplc="0809000D">
+      <w:start w:val="1"/>
+      <w:numFmt w:val="bullet"/>
+      <w:lvlText w:val=""/>
+      <w:lvlJc w:val="left"/>
+      <w:pPr>
+        <w:ind w:left="720" w:hanging="360"/>
+      </w:pPr>
+      <w:rPr>
+        <w:rFonts w:ascii="Wingdings" w:hAnsi="Wingdings" w:hint="default"/>
+      </w:rPr>
+    </w:lvl>
+    <w:lvl w:ilvl="1" w:tplc="08090003" w:tentative="1">
+      <w:start w:val="1"/>
+      <w:numFmt w:val="bullet"/>
+      <w:lvlText w:val="o"/>
+      <w:lvlJc w:val="left"/>
+      <w:pPr>
+        <w:ind w:left="1440" w:hanging="360"/>
+      </w:pPr>
+      <w:rPr>
+        <w:rFonts w:ascii="Courier New" w:hAnsi="Courier New" w:cs="Courier New" w:hint="default"/>
+      </w:rPr>
+    </w:lvl>
+    <w:lvl w:ilvl="2" w:tplc="08090005" w:tentative="1">
+      <w:start w:val="1"/>
+      <w:numFmt w:val="bullet"/>
+      <w:lvlText w:val=""/>
+      <w:lvlJc w:val="left"/>
+      <w:pPr>
+        <w:ind w:left="2160" w:hanging="360"/>
+      </w:pPr>
+      <w:rPr>
+        <w:rFonts w:ascii="Wingdings" w:hAnsi="Wingdings" w:hint="default"/>
+      </w:rPr>
+    </w:lvl>
+    <w:lvl w:ilvl="3" w:tplc="08090001" w:tentative="1">
+      <w:start w:val="1"/>
+      <w:numFmt w:val="bullet"/>
+      <w:lvlText w:val=""/>
+      <w:lvlJc w:val="left"/>
+      <w:pPr>
+        <w:ind w:left="2880" w:hanging="360"/>
+      </w:pPr>
+      <w:rPr>
+        <w:rFonts w:ascii="Symbol" w:hAnsi="Symbol" w:hint="default"/>
+      </w:rPr>
+    </w:lvl>
+    <w:lvl w:ilvl="4" w:tplc="08090003" w:tentative="1">
+      <w:start w:val="1"/>
+      <w:numFmt w:val="bullet"/>
+      <w:lvlText w:val="o"/>
+      <w:lvlJc w:val="left"/>
+      <w:pPr>
+        <w:ind w:left="3600" w:hanging="360"/>
+      </w:pPr>
+      <w:rPr>
+        <w:rFonts w:ascii="Courier New" w:hAnsi="Courier New" w:cs="Courier New" w:hint="default"/>
+      </w:rPr>
+    </w:lvl>
+    <w:lvl w:ilvl="5" w:tplc="08090005" w:tentative="1">
+      <w:start w:val="1"/>
+      <w:numFmt w:val="bullet"/>
+      <w:lvlText w:val=""/>
+      <w:lvlJc w:val="left"/>
+      <w:pPr>
+        <w:ind w:left="4320" w:hanging="360"/>
+      </w:pPr>
+      <w:rPr>
+        <w:rFonts w:ascii="Wingdings" w:hAnsi="Wingdings" w:hint="default"/>
+      </w:rPr>
+    </w:lvl>
+    <w:lvl w:ilvl="6" w:tplc="08090001" w:tentative="1">
+      <w:start w:val="1"/>
+      <w:numFmt w:val="bullet"/>
+      <w:lvlText w:val=""/>
+      <w:lvlJc w:val="left"/>
+      <w:pPr>
+        <w:ind w:left="5040" w:hanging="360"/>
+      </w:pPr>
+      <w:rPr>
+        <w:rFonts w:ascii="Symbol" w:hAnsi="Symbol" w:hint="default"/>
+      </w:rPr>
+    </w:lvl>
+    <w:lvl w:ilvl="7" w:tplc="08090003" w:tentative="1">
+      <w:start w:val="1"/>
+      <w:numFmt w:val="bullet"/>
+      <w:lvlText w:val="o"/>
+      <w:lvlJc w:val="left"/>
+      <w:pPr>
+        <w:ind w:left="5760" w:hanging="360"/>
+      </w:pPr>
+      <w:rPr>
+        <w:rFonts w:ascii="Courier New" w:hAnsi="Courier New" w:cs="Courier New" w:hint="default"/>
+      </w:rPr>
+    </w:lvl>
+    <w:lvl w:ilvl="8" w:tplc="08090005" w:tentative="1">
+      <w:start w:val="1"/>
+      <w:numFmt w:val="bullet"/>
+      <w:lvlText w:val=""/>
+      <w:lvlJc w:val="left"/>
+      <w:pPr>
+        <w:ind w:left="6480" w:hanging="360"/>
+      </w:pPr>
+      <w:rPr>
+        <w:rFonts w:ascii="Wingdings" w:hAnsi="Wingdings" w:hint="default"/>
+      </w:rPr>
+    </w:lvl>
+  </w:abstractNum>
   <w:num w:numId="1">
+    <w:abstractNumId w:val="6"/>
+  </w:num>
+  <w:num w:numId="2">
+    <w:abstractNumId w:val="2"/>
+  </w:num>
+  <w:num w:numId="3">
     <w:abstractNumId w:val="3"/>
   </w:num>
-  <w:num w:numId="2">
-    <w:abstractNumId w:val="0"/>
+  <w:num w:numId="4">
+    <w:abstractNumId w:val="4"/>
   </w:num>
-  <w:num w:numId="3">
+  <w:num w:numId="5">
     <w:abstractNumId w:val="1"/>
   </w:num>
-  <w:num w:numId="4">
-    <w:abstractNumId w:val="2"/>
+  <w:num w:numId="6">
+    <w:abstractNumId w:val="5"/>
+  </w:num>
+  <w:num w:numId="7">
+    <w:abstractNumId w:val="7"/>
+  </w:num>
+  <w:num w:numId="8">
+    <w:abstractNumId w:val="0"/>
   </w:num>
 </w:numbering>
 </file>
@@ -1720,7 +2370,6 @@
     <w:name w:val="Hyperlink"/>
     <w:basedOn w:val="DefaultParagraphFont"/>
     <w:uiPriority w:val="99"/>
-    <w:semiHidden/>
     <w:unhideWhenUsed/>
     <w:rsid w:val="007E0885"/>
     <w:rPr>
@@ -2018,6 +2667,18 @@
       <w:ind w:left="720"/>
       <w:contextualSpacing/>
     </w:pPr>
+  </w:style>
+  <w:style w:type="character" w:styleId="UnresolvedMention">
+    <w:name w:val="Unresolved Mention"/>
+    <w:basedOn w:val="DefaultParagraphFont"/>
+    <w:uiPriority w:val="99"/>
+    <w:semiHidden/>
+    <w:unhideWhenUsed/>
+    <w:rsid w:val="00C4322A"/>
+    <w:rPr>
+      <w:color w:val="605E5C"/>
+      <w:shd w:val="clear" w:color="auto" w:fill="E1DFDD"/>
+    </w:rPr>
   </w:style>
 </w:styles>
 </file>
@@ -2315,4 +2976,16 @@
     </a:ext>
   </a:extLst>
 </a:theme>
+</file>
+
+<file path=customXml/item1.xml><?xml version="1.0" encoding="utf-8"?>
+<b:Sources xmlns:b="http://schemas.openxmlformats.org/officeDocument/2006/bibliography" xmlns="http://schemas.openxmlformats.org/officeDocument/2006/bibliography" SelectedStyle="\APASixthEditionOfficeOnline.xsl" StyleName="APA" Version="6"/>
+</file>
+
+<file path=customXml/itemProps1.xml><?xml version="1.0" encoding="utf-8"?>
+<ds:datastoreItem xmlns:ds="http://schemas.openxmlformats.org/officeDocument/2006/customXml" ds:itemID="{B5581321-270E-49F4-859C-F91419BD33FC}">
+  <ds:schemaRefs>
+    <ds:schemaRef ds:uri="http://schemas.openxmlformats.org/officeDocument/2006/bibliography"/>
+  </ds:schemaRefs>
+</ds:datastoreItem>
 </file>